--- a/ACT_PREVIA_3/Actividad_Previa_3_Jesus_Jimenez_Montero.docx
+++ b/ACT_PREVIA_3/Actividad_Previa_3_Jesus_Jimenez_Montero.docx
@@ -11,13 +11,47 @@
         <w:t xml:space="preserve">Actividad </w:t>
       </w:r>
       <w:r>
-        <w:t xml:space="preserve">56: </w:t>
-      </w:r>
-      <w:r>
-        <w:t>Indica qué líneas del último programa (y en qué orden) se ejecutarán para cada uno de los siguientes casos</w:t>
+        <w:t>56: Indica qué líneas del último programa (y en qué orden) se ejecutarán para cada uno de los siguientes casos</w:t>
       </w:r>
       <w:r>
         <w:t>.</w:t>
+      </w:r>
+    </w:p>
+    <w:p>
+      <w:pPr>
+        <w:rPr>
+          <w:b/>
+          <w:bCs/>
+          <w:sz w:val="23"/>
+          <w:szCs w:val="23"/>
+        </w:rPr>
+      </w:pPr>
+      <w:r>
+        <w:rPr>
+          <w:b/>
+          <w:bCs/>
+          <w:sz w:val="23"/>
+          <w:szCs w:val="23"/>
+        </w:rPr>
+        <w:t>1)</w:t>
+      </w:r>
+      <w:r>
+        <w:rPr>
+          <w:b/>
+          <w:bCs/>
+          <w:sz w:val="23"/>
+          <w:szCs w:val="23"/>
+        </w:rPr>
+        <w:t xml:space="preserve"> </w:t>
+      </w:r>
+      <w:r>
+        <w:rPr>
+          <w:b/>
+          <w:bCs/>
+          <w:sz w:val="23"/>
+          <w:szCs w:val="23"/>
+        </w:rPr>
+        <w:t>a = 2 / b = 6</w:t>
       </w:r>
     </w:p>
     <w:p>
@@ -32,20 +66,6 @@
           <w:sz w:val="23"/>
           <w:szCs w:val="23"/>
         </w:rPr>
-        <w:t>1)</w:t>
-      </w:r>
-      <w:r>
-        <w:rPr>
-          <w:sz w:val="23"/>
-          <w:szCs w:val="23"/>
-        </w:rPr>
-        <w:t xml:space="preserve"> </w:t>
-      </w:r>
-      <w:r>
-        <w:rPr>
-          <w:sz w:val="23"/>
-          <w:szCs w:val="23"/>
-        </w:rPr>
         <w:t xml:space="preserve">Se ejecuta la línea 6 del script, </w:t>
       </w:r>
       <w:r>
@@ -61,6 +81,34 @@
           <w:szCs w:val="23"/>
         </w:rPr>
         <w:t xml:space="preserve">. </w:t>
+      </w:r>
+    </w:p>
+    <w:p>
+      <w:pPr>
+        <w:rPr>
+          <w:b/>
+          <w:bCs/>
+          <w:sz w:val="23"/>
+          <w:szCs w:val="23"/>
+        </w:rPr>
+      </w:pPr>
+      <w:r>
+        <w:rPr>
+          <w:b/>
+          <w:bCs/>
+          <w:sz w:val="23"/>
+          <w:szCs w:val="23"/>
+        </w:rPr>
+        <w:t xml:space="preserve">2) </w:t>
+      </w:r>
+      <w:r>
+        <w:rPr>
+          <w:b/>
+          <w:bCs/>
+          <w:sz w:val="23"/>
+          <w:szCs w:val="23"/>
+        </w:rPr>
+        <w:t>a = 0 / b = 3</w:t>
       </w:r>
     </w:p>
     <w:p>
@@ -75,13 +123,6 @@
           <w:sz w:val="23"/>
           <w:szCs w:val="23"/>
         </w:rPr>
-        <w:t xml:space="preserve">2) </w:t>
-      </w:r>
-      <w:r>
-        <w:rPr>
-          <w:sz w:val="23"/>
-          <w:szCs w:val="23"/>
-        </w:rPr>
         <w:t xml:space="preserve">Se ejecuta la línea 12 debido a que el </w:t>
       </w:r>
       <w:r>
@@ -139,6 +180,34 @@
           <w:szCs w:val="23"/>
         </w:rPr>
         <w:t xml:space="preserve"> por lo tanto, falsa. </w:t>
+      </w:r>
+    </w:p>
+    <w:p>
+      <w:pPr>
+        <w:rPr>
+          <w:b/>
+          <w:bCs/>
+          <w:sz w:val="23"/>
+          <w:szCs w:val="23"/>
+        </w:rPr>
+      </w:pPr>
+      <w:r>
+        <w:rPr>
+          <w:b/>
+          <w:bCs/>
+          <w:sz w:val="23"/>
+          <w:szCs w:val="23"/>
+        </w:rPr>
+        <w:t xml:space="preserve">3) </w:t>
+      </w:r>
+      <w:r>
+        <w:rPr>
+          <w:b/>
+          <w:bCs/>
+          <w:sz w:val="23"/>
+          <w:szCs w:val="23"/>
+        </w:rPr>
+        <w:t>a = 0 / b = -3</w:t>
       </w:r>
     </w:p>
     <w:p>
@@ -153,13 +222,6 @@
           <w:sz w:val="23"/>
           <w:szCs w:val="23"/>
         </w:rPr>
-        <w:t xml:space="preserve">3) </w:t>
-      </w:r>
-      <w:r>
-        <w:rPr>
-          <w:sz w:val="23"/>
-          <w:szCs w:val="23"/>
-        </w:rPr>
         <w:t xml:space="preserve">Sucede lo mismo que en </w:t>
       </w:r>
       <w:r>
@@ -168,6 +230,34 @@
           <w:szCs w:val="23"/>
         </w:rPr>
         <w:t xml:space="preserve">el caso anterior. </w:t>
+      </w:r>
+    </w:p>
+    <w:p>
+      <w:pPr>
+        <w:rPr>
+          <w:b/>
+          <w:bCs/>
+          <w:sz w:val="23"/>
+          <w:szCs w:val="23"/>
+        </w:rPr>
+      </w:pPr>
+      <w:r>
+        <w:rPr>
+          <w:b/>
+          <w:bCs/>
+          <w:sz w:val="23"/>
+          <w:szCs w:val="23"/>
+        </w:rPr>
+        <w:t xml:space="preserve">4) </w:t>
+      </w:r>
+      <w:r>
+        <w:rPr>
+          <w:b/>
+          <w:bCs/>
+          <w:sz w:val="23"/>
+          <w:szCs w:val="23"/>
+        </w:rPr>
+        <w:t>a = 0/ b = 0</w:t>
       </w:r>
     </w:p>
     <w:p>
@@ -177,13 +267,6 @@
           <w:szCs w:val="23"/>
         </w:rPr>
       </w:pPr>
-      <w:r>
-        <w:rPr>
-          <w:sz w:val="23"/>
-          <w:szCs w:val="23"/>
-        </w:rPr>
-        <w:t xml:space="preserve">4) </w:t>
-      </w:r>
       <w:r>
         <w:rPr>
           <w:sz w:val="23"/>
@@ -222,10 +305,7 @@
         <w:t xml:space="preserve">Actividad </w:t>
       </w:r>
       <w:r>
-        <w:t xml:space="preserve">59: </w:t>
-      </w:r>
-      <w:r>
-        <w:t>Diseña un programa que lea la edad de dos personas y diga quién es más joven, la primera o la segunda. Ten en cuenta que ambas pueden tener la misma edad. En tal caso, hazlo saber con un mensaje adecuado.</w:t>
+        <w:t>59: Diseña un programa que lea la edad de dos personas y diga quién es más joven, la primera o la segunda. Ten en cuenta que ambas pueden tener la misma edad. En tal caso, hazlo saber con un mensaje adecuado.</w:t>
       </w:r>
     </w:p>
     <w:p>
@@ -377,7 +457,6 @@
                               <w:t xml:space="preserve"> = </w:t>
                             </w:r>
                             <w:proofErr w:type="spellStart"/>
-                            <w:proofErr w:type="gramStart"/>
                             <w:r>
                               <w:rPr>
                                 <w:rFonts w:ascii="Cascadia Code" w:eastAsia="Times New Roman" w:hAnsi="Cascadia Code" w:cs="Cascadia Code"/>
@@ -395,7 +474,6 @@
                               </w:rPr>
                               <w:t>(</w:t>
                             </w:r>
-                            <w:proofErr w:type="gramEnd"/>
                             <w:r>
                               <w:rPr>
                                 <w:rFonts w:ascii="Cascadia Code" w:eastAsia="Times New Roman" w:hAnsi="Cascadia Code" w:cs="Cascadia Code"/>
@@ -520,7 +598,6 @@
                               <w:t xml:space="preserve">    </w:t>
                             </w:r>
                             <w:proofErr w:type="spellStart"/>
-                            <w:proofErr w:type="gramStart"/>
                             <w:r>
                               <w:rPr>
                                 <w:rFonts w:ascii="Cascadia Code" w:eastAsia="Times New Roman" w:hAnsi="Cascadia Code" w:cs="Cascadia Code"/>
@@ -538,7 +615,6 @@
                               </w:rPr>
                               <w:t>(</w:t>
                             </w:r>
-                            <w:proofErr w:type="gramEnd"/>
                             <w:r>
                               <w:rPr>
                                 <w:rFonts w:ascii="Cascadia Code" w:eastAsia="Times New Roman" w:hAnsi="Cascadia Code" w:cs="Cascadia Code"/>
@@ -636,7 +712,6 @@
                               <w:t xml:space="preserve">    </w:t>
                             </w:r>
                             <w:proofErr w:type="spellStart"/>
-                            <w:proofErr w:type="gramStart"/>
                             <w:r>
                               <w:rPr>
                                 <w:rFonts w:ascii="Cascadia Code" w:eastAsia="Times New Roman" w:hAnsi="Cascadia Code" w:cs="Cascadia Code"/>
@@ -654,7 +729,6 @@
                               </w:rPr>
                               <w:t>(</w:t>
                             </w:r>
-                            <w:proofErr w:type="gramEnd"/>
                             <w:r>
                               <w:rPr>
                                 <w:rFonts w:ascii="Cascadia Code" w:eastAsia="Times New Roman" w:hAnsi="Cascadia Code" w:cs="Cascadia Code"/>
@@ -752,7 +826,6 @@
                               <w:t xml:space="preserve">    </w:t>
                             </w:r>
                             <w:proofErr w:type="spellStart"/>
-                            <w:proofErr w:type="gramStart"/>
                             <w:r>
                               <w:rPr>
                                 <w:rFonts w:ascii="Cascadia Code" w:eastAsia="Times New Roman" w:hAnsi="Cascadia Code" w:cs="Cascadia Code"/>
@@ -770,7 +843,6 @@
                               </w:rPr>
                               <w:t>(</w:t>
                             </w:r>
-                            <w:proofErr w:type="gramEnd"/>
                             <w:r>
                               <w:rPr>
                                 <w:rFonts w:ascii="Cascadia Code" w:eastAsia="Times New Roman" w:hAnsi="Cascadia Code" w:cs="Cascadia Code"/>
@@ -915,7 +987,6 @@
                         <w:t xml:space="preserve"> = </w:t>
                       </w:r>
                       <w:proofErr w:type="spellStart"/>
-                      <w:proofErr w:type="gramStart"/>
                       <w:r>
                         <w:rPr>
                           <w:rFonts w:ascii="Cascadia Code" w:eastAsia="Times New Roman" w:hAnsi="Cascadia Code" w:cs="Cascadia Code"/>
@@ -933,7 +1004,6 @@
                         </w:rPr>
                         <w:t>(</w:t>
                       </w:r>
-                      <w:proofErr w:type="gramEnd"/>
                       <w:r>
                         <w:rPr>
                           <w:rFonts w:ascii="Cascadia Code" w:eastAsia="Times New Roman" w:hAnsi="Cascadia Code" w:cs="Cascadia Code"/>
@@ -1058,7 +1128,6 @@
                         <w:t xml:space="preserve">    </w:t>
                       </w:r>
                       <w:proofErr w:type="spellStart"/>
-                      <w:proofErr w:type="gramStart"/>
                       <w:r>
                         <w:rPr>
                           <w:rFonts w:ascii="Cascadia Code" w:eastAsia="Times New Roman" w:hAnsi="Cascadia Code" w:cs="Cascadia Code"/>
@@ -1076,7 +1145,6 @@
                         </w:rPr>
                         <w:t>(</w:t>
                       </w:r>
-                      <w:proofErr w:type="gramEnd"/>
                       <w:r>
                         <w:rPr>
                           <w:rFonts w:ascii="Cascadia Code" w:eastAsia="Times New Roman" w:hAnsi="Cascadia Code" w:cs="Cascadia Code"/>
@@ -1174,7 +1242,6 @@
                         <w:t xml:space="preserve">    </w:t>
                       </w:r>
                       <w:proofErr w:type="spellStart"/>
-                      <w:proofErr w:type="gramStart"/>
                       <w:r>
                         <w:rPr>
                           <w:rFonts w:ascii="Cascadia Code" w:eastAsia="Times New Roman" w:hAnsi="Cascadia Code" w:cs="Cascadia Code"/>
@@ -1192,7 +1259,6 @@
                         </w:rPr>
                         <w:t>(</w:t>
                       </w:r>
-                      <w:proofErr w:type="gramEnd"/>
                       <w:r>
                         <w:rPr>
                           <w:rFonts w:ascii="Cascadia Code" w:eastAsia="Times New Roman" w:hAnsi="Cascadia Code" w:cs="Cascadia Code"/>
@@ -1290,7 +1356,6 @@
                         <w:t xml:space="preserve">    </w:t>
                       </w:r>
                       <w:proofErr w:type="spellStart"/>
-                      <w:proofErr w:type="gramStart"/>
                       <w:r>
                         <w:rPr>
                           <w:rFonts w:ascii="Cascadia Code" w:eastAsia="Times New Roman" w:hAnsi="Cascadia Code" w:cs="Cascadia Code"/>
@@ -1308,7 +1373,6 @@
                         </w:rPr>
                         <w:t>(</w:t>
                       </w:r>
-                      <w:proofErr w:type="gramEnd"/>
                       <w:r>
                         <w:rPr>
                           <w:rFonts w:ascii="Cascadia Code" w:eastAsia="Times New Roman" w:hAnsi="Cascadia Code" w:cs="Cascadia Code"/>
@@ -1338,6 +1402,9 @@
     </w:p>
     <w:p>
       <w:r>
+        <w:rPr>
+          <w:noProof/>
+        </w:rPr>
         <w:drawing>
           <wp:inline distT="0" distB="0" distL="0" distR="0" wp14:anchorId="18A6D328" wp14:editId="403AC573">
             <wp:extent cx="5400040" cy="2879090"/>
@@ -1387,10 +1454,7 @@
       </w:pPr>
       <w:r>
         <w:lastRenderedPageBreak/>
-        <w:t xml:space="preserve">Actividad 63: </w:t>
-      </w:r>
-      <w:r>
-        <w:t xml:space="preserve">Diseña un programa que, dado un número entero, muestre por pantalla el mensaje </w:t>
+        <w:t xml:space="preserve">Actividad 63: Diseña un programa que, dado un número entero, muestre por pantalla el mensaje </w:t>
       </w:r>
       <w:r>
         <w:t>«El</w:t>
@@ -2493,6 +2557,9 @@
     </w:p>
     <w:p>
       <w:r>
+        <w:rPr>
+          <w:noProof/>
+        </w:rPr>
         <w:drawing>
           <wp:inline distT="0" distB="0" distL="0" distR="0" wp14:anchorId="5972E16F" wp14:editId="45D26B23">
             <wp:extent cx="5400040" cy="2881630"/>
@@ -2556,10 +2623,7 @@
         <w:t xml:space="preserve">: </w:t>
       </w:r>
       <w:r>
-        <w:t>D</w:t>
-      </w:r>
-      <w:r>
-        <w:t>iseña un programa que, dado un número entero, determine si este es el doble de un número impar. (Ejemplo: 14 es el doble de 7, que es impar).</w:t>
+        <w:t>Diseña un programa que, dado un número entero, determine si este es el doble de un número impar. (Ejemplo: 14 es el doble de 7, que es impar).</w:t>
       </w:r>
     </w:p>
     <w:p>
@@ -3626,6 +3690,9 @@
     </w:p>
     <w:p>
       <w:r>
+        <w:rPr>
+          <w:noProof/>
+        </w:rPr>
         <w:drawing>
           <wp:inline distT="0" distB="0" distL="0" distR="0" wp14:anchorId="429835E4" wp14:editId="3CF5911F">
             <wp:extent cx="5400040" cy="2877185"/>
@@ -3686,24 +3753,15 @@
         <w:t>Actividad 71:</w:t>
       </w:r>
       <w:r>
-        <w:t xml:space="preserve"> A</w:t>
-      </w:r>
-      <w:r>
-        <w:t xml:space="preserve">mplía la solución al ejercicio anterior para que cuando el carácter introducido no sea una letra muestre el mensaje </w:t>
+        <w:t xml:space="preserve"> Amplía la solución al ejercicio anterior para que cuando el carácter introducido no sea una letra muestre el mensaje </w:t>
       </w:r>
       <w:proofErr w:type="gramStart"/>
       <w:r>
-        <w:t>«</w:t>
-      </w:r>
-      <w:r>
-        <w:t xml:space="preserve"> No</w:t>
+        <w:t>« No</w:t>
       </w:r>
       <w:proofErr w:type="gramEnd"/>
       <w:r>
-        <w:t xml:space="preserve"> es una letra</w:t>
-      </w:r>
-      <w:r>
-        <w:t xml:space="preserve"> ». (Nota: no te preocupes por las letras eñe, ce cedilla, vocales acentuadas, etc.).</w:t>
+        <w:t xml:space="preserve"> es una letra ». (Nota: no te preocupes por las letras eñe, ce cedilla, vocales acentuadas, etc.).</w:t>
       </w:r>
     </w:p>
     <w:p>
@@ -5040,6 +5098,9 @@
     </w:p>
     <w:p>
       <w:r>
+        <w:rPr>
+          <w:noProof/>
+        </w:rPr>
         <w:drawing>
           <wp:inline distT="0" distB="0" distL="0" distR="0" wp14:anchorId="1624F303" wp14:editId="5770DF37">
             <wp:extent cx="5400040" cy="2883535"/>
@@ -5485,9 +5546,9 @@
   <w:style w:type="paragraph" w:default="1" w:styleId="Normal">
     <w:name w:val="Normal"/>
     <w:qFormat/>
-    <w:rsid w:val="00B7727D"/>
+    <w:rsid w:val="00982DF6"/>
     <w:rPr>
-      <w:rFonts w:ascii="Neue Haas Grotesk Text Pro" w:hAnsi="Neue Haas Grotesk Text Pro"/>
+      <w:rFonts w:ascii="Inter" w:hAnsi="Inter"/>
     </w:rPr>
   </w:style>
   <w:style w:type="paragraph" w:styleId="Ttulo1">
@@ -5497,7 +5558,7 @@
     <w:link w:val="Ttulo1Car"/>
     <w:uiPriority w:val="9"/>
     <w:qFormat/>
-    <w:rsid w:val="00B7727D"/>
+    <w:rsid w:val="00982DF6"/>
     <w:pPr>
       <w:keepNext/>
       <w:keepLines/>
@@ -5543,9 +5604,9 @@
     <w:basedOn w:val="Fuentedeprrafopredeter"/>
     <w:link w:val="Ttulo1"/>
     <w:uiPriority w:val="9"/>
-    <w:rsid w:val="00B7727D"/>
+    <w:rsid w:val="00982DF6"/>
     <w:rPr>
-      <w:rFonts w:ascii="Neue Haas Grotesk Text Pro" w:eastAsiaTheme="majorEastAsia" w:hAnsi="Neue Haas Grotesk Text Pro" w:cstheme="majorBidi"/>
+      <w:rFonts w:ascii="Inter" w:eastAsiaTheme="majorEastAsia" w:hAnsi="Inter" w:cstheme="majorBidi"/>
       <w:color w:val="2F5496" w:themeColor="accent1" w:themeShade="BF"/>
       <w:sz w:val="32"/>
       <w:szCs w:val="32"/>

--- a/ACT_PREVIA_3/Actividad_Previa_3_Jesus_Jimenez_Montero.docx
+++ b/ACT_PREVIA_3/Actividad_Previa_3_Jesus_Jimenez_Montero.docx
@@ -11,7 +11,16 @@
         <w:t xml:space="preserve">Actividad </w:t>
       </w:r>
       <w:r>
-        <w:t>56: Indica qué líneas del último programa (y en qué orden) se ejecutarán para cada uno de los siguientes casos</w:t>
+        <w:t xml:space="preserve">56: </w:t>
+      </w:r>
+    </w:p>
+    <w:p>
+      <w:pPr>
+        <w:pStyle w:val="Ttulo2"/>
+        <w:spacing w:after="240"/>
+      </w:pPr>
+      <w:r>
+        <w:t>Indica qué líneas del último programa (y en qué orden) se ejecutarán para cada uno de los siguientes casos</w:t>
       </w:r>
       <w:r>
         <w:t>.</w:t>
@@ -305,7 +314,16 @@
         <w:t xml:space="preserve">Actividad </w:t>
       </w:r>
       <w:r>
-        <w:t>59: Diseña un programa que lea la edad de dos personas y diga quién es más joven, la primera o la segunda. Ten en cuenta que ambas pueden tener la misma edad. En tal caso, hazlo saber con un mensaje adecuado.</w:t>
+        <w:t xml:space="preserve">59: </w:t>
+      </w:r>
+    </w:p>
+    <w:p>
+      <w:pPr>
+        <w:pStyle w:val="Ttulo2"/>
+        <w:spacing w:after="240"/>
+      </w:pPr>
+      <w:r>
+        <w:t>Diseña un programa que lea la edad de dos personas y diga quién es más joven, la primera o la segunda.</w:t>
       </w:r>
     </w:p>
     <w:p>
@@ -378,7 +396,6 @@
                               <w:t xml:space="preserve"> = </w:t>
                             </w:r>
                             <w:proofErr w:type="spellStart"/>
-                            <w:proofErr w:type="gramStart"/>
                             <w:r>
                               <w:rPr>
                                 <w:rFonts w:ascii="Cascadia Code" w:eastAsia="Times New Roman" w:hAnsi="Cascadia Code" w:cs="Cascadia Code"/>
@@ -396,7 +413,6 @@
                               </w:rPr>
                               <w:t>(</w:t>
                             </w:r>
-                            <w:proofErr w:type="gramEnd"/>
                             <w:r>
                               <w:rPr>
                                 <w:rFonts w:ascii="Cascadia Code" w:eastAsia="Times New Roman" w:hAnsi="Cascadia Code" w:cs="Cascadia Code"/>
@@ -987,6 +1003,7 @@
                         <w:t xml:space="preserve"> = </w:t>
                       </w:r>
                       <w:proofErr w:type="spellStart"/>
+                      <w:proofErr w:type="gramStart"/>
                       <w:r>
                         <w:rPr>
                           <w:rFonts w:ascii="Cascadia Code" w:eastAsia="Times New Roman" w:hAnsi="Cascadia Code" w:cs="Cascadia Code"/>
@@ -1004,6 +1021,7 @@
                         </w:rPr>
                         <w:t>(</w:t>
                       </w:r>
+                      <w:proofErr w:type="gramEnd"/>
                       <w:r>
                         <w:rPr>
                           <w:rFonts w:ascii="Cascadia Code" w:eastAsia="Times New Roman" w:hAnsi="Cascadia Code" w:cs="Cascadia Code"/>
@@ -1128,6 +1146,7 @@
                         <w:t xml:space="preserve">    </w:t>
                       </w:r>
                       <w:proofErr w:type="spellStart"/>
+                      <w:proofErr w:type="gramStart"/>
                       <w:r>
                         <w:rPr>
                           <w:rFonts w:ascii="Cascadia Code" w:eastAsia="Times New Roman" w:hAnsi="Cascadia Code" w:cs="Cascadia Code"/>
@@ -1145,6 +1164,7 @@
                         </w:rPr>
                         <w:t>(</w:t>
                       </w:r>
+                      <w:proofErr w:type="gramEnd"/>
                       <w:r>
                         <w:rPr>
                           <w:rFonts w:ascii="Cascadia Code" w:eastAsia="Times New Roman" w:hAnsi="Cascadia Code" w:cs="Cascadia Code"/>
@@ -1242,6 +1262,7 @@
                         <w:t xml:space="preserve">    </w:t>
                       </w:r>
                       <w:proofErr w:type="spellStart"/>
+                      <w:proofErr w:type="gramStart"/>
                       <w:r>
                         <w:rPr>
                           <w:rFonts w:ascii="Cascadia Code" w:eastAsia="Times New Roman" w:hAnsi="Cascadia Code" w:cs="Cascadia Code"/>
@@ -1259,6 +1280,7 @@
                         </w:rPr>
                         <w:t>(</w:t>
                       </w:r>
+                      <w:proofErr w:type="gramEnd"/>
                       <w:r>
                         <w:rPr>
                           <w:rFonts w:ascii="Cascadia Code" w:eastAsia="Times New Roman" w:hAnsi="Cascadia Code" w:cs="Cascadia Code"/>
@@ -1356,6 +1378,7 @@
                         <w:t xml:space="preserve">    </w:t>
                       </w:r>
                       <w:proofErr w:type="spellStart"/>
+                      <w:proofErr w:type="gramStart"/>
                       <w:r>
                         <w:rPr>
                           <w:rFonts w:ascii="Cascadia Code" w:eastAsia="Times New Roman" w:hAnsi="Cascadia Code" w:cs="Cascadia Code"/>
@@ -1373,6 +1396,7 @@
                         </w:rPr>
                         <w:t>(</w:t>
                       </w:r>
+                      <w:proofErr w:type="gramEnd"/>
                       <w:r>
                         <w:rPr>
                           <w:rFonts w:ascii="Cascadia Code" w:eastAsia="Times New Roman" w:hAnsi="Cascadia Code" w:cs="Cascadia Code"/>
@@ -1454,7 +1478,16 @@
       </w:pPr>
       <w:r>
         <w:lastRenderedPageBreak/>
-        <w:t xml:space="preserve">Actividad 63: Diseña un programa que, dado un número entero, muestre por pantalla el mensaje </w:t>
+        <w:t xml:space="preserve">Actividad 63: </w:t>
+      </w:r>
+    </w:p>
+    <w:p>
+      <w:pPr>
+        <w:pStyle w:val="Ttulo2"/>
+        <w:spacing w:after="240"/>
+      </w:pPr>
+      <w:r>
+        <w:t xml:space="preserve">Diseña un programa que, dado un número entero, muestre por pantalla el mensaje </w:t>
       </w:r>
       <w:r>
         <w:t>«El</w:t>
@@ -1545,7 +1578,7 @@
                                 <w:color w:val="000000"/>
                                 <w:sz w:val="23"/>
                                 <w:szCs w:val="23"/>
-                                <w:lang w:eastAsia="es-ES"/>
+                                <w:lang w:val="en-GB" w:eastAsia="es-ES"/>
                               </w:rPr>
                             </w:pPr>
                             <w:proofErr w:type="spellStart"/>
@@ -1555,7 +1588,7 @@
                                 <w:color w:val="001080"/>
                                 <w:sz w:val="23"/>
                                 <w:szCs w:val="23"/>
-                                <w:lang w:eastAsia="es-ES"/>
+                                <w:lang w:val="en-GB" w:eastAsia="es-ES"/>
                               </w:rPr>
                               <w:t>numeroInput</w:t>
                             </w:r>
@@ -1566,71 +1599,89 @@
                                 <w:color w:val="000000"/>
                                 <w:sz w:val="23"/>
                                 <w:szCs w:val="23"/>
-                                <w:lang w:eastAsia="es-ES"/>
+                                <w:lang w:val="en-GB" w:eastAsia="es-ES"/>
                               </w:rPr>
                               <w:t xml:space="preserve"> = </w:t>
                             </w:r>
+                            <w:r>
+                              <w:rPr>
+                                <w:rFonts w:ascii="Cascadia Code" w:eastAsia="Times New Roman" w:hAnsi="Cascadia Code" w:cs="Cascadia Code"/>
+                                <w:color w:val="267F99"/>
+                                <w:sz w:val="23"/>
+                                <w:szCs w:val="23"/>
+                                <w:lang w:val="en-GB" w:eastAsia="es-ES"/>
+                              </w:rPr>
+                              <w:t>int</w:t>
+                            </w:r>
+                            <w:r>
+                              <w:rPr>
+                                <w:rFonts w:ascii="Cascadia Code" w:eastAsia="Times New Roman" w:hAnsi="Cascadia Code" w:cs="Cascadia Code"/>
+                                <w:color w:val="222222"/>
+                                <w:sz w:val="23"/>
+                                <w:szCs w:val="23"/>
+                                <w:lang w:val="en-GB" w:eastAsia="es-ES"/>
+                              </w:rPr>
+                              <w:t>(</w:t>
+                            </w:r>
+                            <w:r>
+                              <w:rPr>
+                                <w:rFonts w:ascii="Cascadia Code" w:eastAsia="Times New Roman" w:hAnsi="Cascadia Code" w:cs="Cascadia Code"/>
+                                <w:color w:val="795E26"/>
+                                <w:sz w:val="23"/>
+                                <w:szCs w:val="23"/>
+                                <w:lang w:val="en-GB" w:eastAsia="es-ES"/>
+                              </w:rPr>
+                              <w:t>input</w:t>
+                            </w:r>
+                            <w:r>
+                              <w:rPr>
+                                <w:rFonts w:ascii="Cascadia Code" w:eastAsia="Times New Roman" w:hAnsi="Cascadia Code" w:cs="Cascadia Code"/>
+                                <w:color w:val="222222"/>
+                                <w:sz w:val="23"/>
+                                <w:szCs w:val="23"/>
+                                <w:lang w:val="en-GB" w:eastAsia="es-ES"/>
+                              </w:rPr>
+                              <w:t>(</w:t>
+                            </w:r>
+                            <w:r>
+                              <w:rPr>
+                                <w:rFonts w:ascii="Cascadia Code" w:eastAsia="Times New Roman" w:hAnsi="Cascadia Code" w:cs="Cascadia Code"/>
+                                <w:color w:val="A31515"/>
+                                <w:sz w:val="23"/>
+                                <w:szCs w:val="23"/>
+                                <w:lang w:val="en-GB" w:eastAsia="es-ES"/>
+                              </w:rPr>
+                              <w:t xml:space="preserve">"Dime un </w:t>
+                            </w:r>
                             <w:proofErr w:type="spellStart"/>
-                            <w:proofErr w:type="gramStart"/>
-                            <w:r>
-                              <w:rPr>
-                                <w:rFonts w:ascii="Cascadia Code" w:eastAsia="Times New Roman" w:hAnsi="Cascadia Code" w:cs="Cascadia Code"/>
-                                <w:color w:val="267F99"/>
-                                <w:sz w:val="23"/>
-                                <w:szCs w:val="23"/>
-                                <w:lang w:eastAsia="es-ES"/>
-                              </w:rPr>
-                              <w:t>int</w:t>
+                            <w:r>
+                              <w:rPr>
+                                <w:rFonts w:ascii="Cascadia Code" w:eastAsia="Times New Roman" w:hAnsi="Cascadia Code" w:cs="Cascadia Code"/>
+                                <w:color w:val="A31515"/>
+                                <w:sz w:val="23"/>
+                                <w:szCs w:val="23"/>
+                                <w:lang w:val="en-GB" w:eastAsia="es-ES"/>
+                              </w:rPr>
+                              <w:t>numero</w:t>
                             </w:r>
                             <w:proofErr w:type="spellEnd"/>
                             <w:r>
                               <w:rPr>
                                 <w:rFonts w:ascii="Cascadia Code" w:eastAsia="Times New Roman" w:hAnsi="Cascadia Code" w:cs="Cascadia Code"/>
+                                <w:color w:val="A31515"/>
+                                <w:sz w:val="23"/>
+                                <w:szCs w:val="23"/>
+                                <w:lang w:val="en-GB" w:eastAsia="es-ES"/>
+                              </w:rPr>
+                              <w:t>: "</w:t>
+                            </w:r>
+                            <w:r>
+                              <w:rPr>
+                                <w:rFonts w:ascii="Cascadia Code" w:eastAsia="Times New Roman" w:hAnsi="Cascadia Code" w:cs="Cascadia Code"/>
                                 <w:color w:val="222222"/>
                                 <w:sz w:val="23"/>
                                 <w:szCs w:val="23"/>
-                                <w:lang w:eastAsia="es-ES"/>
-                              </w:rPr>
-                              <w:t>(</w:t>
-                            </w:r>
-                            <w:proofErr w:type="gramEnd"/>
-                            <w:r>
-                              <w:rPr>
-                                <w:rFonts w:ascii="Cascadia Code" w:eastAsia="Times New Roman" w:hAnsi="Cascadia Code" w:cs="Cascadia Code"/>
-                                <w:color w:val="795E26"/>
-                                <w:sz w:val="23"/>
-                                <w:szCs w:val="23"/>
-                                <w:lang w:eastAsia="es-ES"/>
-                              </w:rPr>
-                              <w:t>input</w:t>
-                            </w:r>
-                            <w:r>
-                              <w:rPr>
-                                <w:rFonts w:ascii="Cascadia Code" w:eastAsia="Times New Roman" w:hAnsi="Cascadia Code" w:cs="Cascadia Code"/>
-                                <w:color w:val="222222"/>
-                                <w:sz w:val="23"/>
-                                <w:szCs w:val="23"/>
-                                <w:lang w:eastAsia="es-ES"/>
-                              </w:rPr>
-                              <w:t>(</w:t>
-                            </w:r>
-                            <w:r>
-                              <w:rPr>
-                                <w:rFonts w:ascii="Cascadia Code" w:eastAsia="Times New Roman" w:hAnsi="Cascadia Code" w:cs="Cascadia Code"/>
-                                <w:color w:val="A31515"/>
-                                <w:sz w:val="23"/>
-                                <w:szCs w:val="23"/>
-                                <w:lang w:eastAsia="es-ES"/>
-                              </w:rPr>
-                              <w:t>"Dime un numero: "</w:t>
-                            </w:r>
-                            <w:r>
-                              <w:rPr>
-                                <w:rFonts w:ascii="Cascadia Code" w:eastAsia="Times New Roman" w:hAnsi="Cascadia Code" w:cs="Cascadia Code"/>
-                                <w:color w:val="222222"/>
-                                <w:sz w:val="23"/>
-                                <w:szCs w:val="23"/>
-                                <w:lang w:eastAsia="es-ES"/>
+                                <w:lang w:val="en-GB" w:eastAsia="es-ES"/>
                               </w:rPr>
                               <w:t>))</w:t>
                             </w:r>
@@ -1644,7 +1695,7 @@
                                 <w:color w:val="000000"/>
                                 <w:sz w:val="23"/>
                                 <w:szCs w:val="23"/>
-                                <w:lang w:eastAsia="es-ES"/>
+                                <w:lang w:val="en-GB" w:eastAsia="es-ES"/>
                               </w:rPr>
                             </w:pPr>
                           </w:p>
@@ -1657,19 +1708,39 @@
                                 <w:color w:val="000000"/>
                                 <w:sz w:val="23"/>
                                 <w:szCs w:val="23"/>
-                                <w:lang w:eastAsia="es-ES"/>
+                                <w:lang w:val="en-GB" w:eastAsia="es-ES"/>
                               </w:rPr>
                             </w:pPr>
+                            <w:r>
+                              <w:rPr>
+                                <w:rFonts w:ascii="Cascadia Code" w:eastAsia="Times New Roman" w:hAnsi="Cascadia Code" w:cs="Cascadia Code"/>
+                                <w:color w:val="AF00DB"/>
+                                <w:sz w:val="23"/>
+                                <w:szCs w:val="23"/>
+                                <w:lang w:val="en-GB" w:eastAsia="es-ES"/>
+                              </w:rPr>
+                              <w:t>if</w:t>
+                            </w:r>
+                            <w:r>
+                              <w:rPr>
+                                <w:rFonts w:ascii="Cascadia Code" w:eastAsia="Times New Roman" w:hAnsi="Cascadia Code" w:cs="Cascadia Code"/>
+                                <w:color w:val="000000"/>
+                                <w:sz w:val="23"/>
+                                <w:szCs w:val="23"/>
+                                <w:lang w:val="en-GB" w:eastAsia="es-ES"/>
+                              </w:rPr>
+                              <w:t xml:space="preserve"> </w:t>
+                            </w:r>
                             <w:proofErr w:type="spellStart"/>
                             <w:r>
                               <w:rPr>
                                 <w:rFonts w:ascii="Cascadia Code" w:eastAsia="Times New Roman" w:hAnsi="Cascadia Code" w:cs="Cascadia Code"/>
-                                <w:color w:val="AF00DB"/>
-                                <w:sz w:val="23"/>
-                                <w:szCs w:val="23"/>
-                                <w:lang w:eastAsia="es-ES"/>
-                              </w:rPr>
-                              <w:t>if</w:t>
+                                <w:color w:val="001080"/>
+                                <w:sz w:val="23"/>
+                                <w:szCs w:val="23"/>
+                                <w:lang w:val="en-GB" w:eastAsia="es-ES"/>
+                              </w:rPr>
+                              <w:t>numeroInput</w:t>
                             </w:r>
                             <w:proofErr w:type="spellEnd"/>
                             <w:r>
@@ -1678,29 +1749,7 @@
                                 <w:color w:val="000000"/>
                                 <w:sz w:val="23"/>
                                 <w:szCs w:val="23"/>
-                                <w:lang w:eastAsia="es-ES"/>
-                              </w:rPr>
-                              <w:t xml:space="preserve"> </w:t>
-                            </w:r>
-                            <w:proofErr w:type="spellStart"/>
-                            <w:r>
-                              <w:rPr>
-                                <w:rFonts w:ascii="Cascadia Code" w:eastAsia="Times New Roman" w:hAnsi="Cascadia Code" w:cs="Cascadia Code"/>
-                                <w:color w:val="001080"/>
-                                <w:sz w:val="23"/>
-                                <w:szCs w:val="23"/>
-                                <w:lang w:eastAsia="es-ES"/>
-                              </w:rPr>
-                              <w:t>numeroInput</w:t>
-                            </w:r>
-                            <w:proofErr w:type="spellEnd"/>
-                            <w:r>
-                              <w:rPr>
-                                <w:rFonts w:ascii="Cascadia Code" w:eastAsia="Times New Roman" w:hAnsi="Cascadia Code" w:cs="Cascadia Code"/>
-                                <w:color w:val="000000"/>
-                                <w:sz w:val="23"/>
-                                <w:szCs w:val="23"/>
-                                <w:lang w:eastAsia="es-ES"/>
+                                <w:lang w:val="en-GB" w:eastAsia="es-ES"/>
                               </w:rPr>
                               <w:t xml:space="preserve"> % </w:t>
                             </w:r>
@@ -1710,7 +1759,7 @@
                                 <w:color w:val="098658"/>
                                 <w:sz w:val="23"/>
                                 <w:szCs w:val="23"/>
-                                <w:lang w:eastAsia="es-ES"/>
+                                <w:lang w:val="en-GB" w:eastAsia="es-ES"/>
                               </w:rPr>
                               <w:t>2</w:t>
                             </w:r>
@@ -1720,7 +1769,7 @@
                                 <w:color w:val="000000"/>
                                 <w:sz w:val="23"/>
                                 <w:szCs w:val="23"/>
-                                <w:lang w:eastAsia="es-ES"/>
+                                <w:lang w:val="en-GB" w:eastAsia="es-ES"/>
                               </w:rPr>
                               <w:t xml:space="preserve"> == </w:t>
                             </w:r>
@@ -1730,7 +1779,7 @@
                                 <w:color w:val="098658"/>
                                 <w:sz w:val="23"/>
                                 <w:szCs w:val="23"/>
-                                <w:lang w:eastAsia="es-ES"/>
+                                <w:lang w:val="en-GB" w:eastAsia="es-ES"/>
                               </w:rPr>
                               <w:t>0</w:t>
                             </w:r>
@@ -1740,7 +1789,7 @@
                                 <w:color w:val="222222"/>
                                 <w:sz w:val="23"/>
                                 <w:szCs w:val="23"/>
-                                <w:lang w:eastAsia="es-ES"/>
+                                <w:lang w:val="en-GB" w:eastAsia="es-ES"/>
                               </w:rPr>
                               <w:t>:</w:t>
                             </w:r>
@@ -1763,12 +1812,11 @@
                                 <w:color w:val="000000"/>
                                 <w:sz w:val="23"/>
                                 <w:szCs w:val="23"/>
-                                <w:lang w:eastAsia="es-ES"/>
+                                <w:lang w:val="en-GB" w:eastAsia="es-ES"/>
                               </w:rPr>
                               <w:t xml:space="preserve">    </w:t>
                             </w:r>
                             <w:proofErr w:type="spellStart"/>
-                            <w:proofErr w:type="gramStart"/>
                             <w:r>
                               <w:rPr>
                                 <w:rFonts w:ascii="Cascadia Code" w:eastAsia="Times New Roman" w:hAnsi="Cascadia Code" w:cs="Cascadia Code"/>
@@ -1790,7 +1838,6 @@
                               </w:rPr>
                               <w:t>(</w:t>
                             </w:r>
-                            <w:proofErr w:type="gramEnd"/>
                             <w:r>
                               <w:rPr>
                                 <w:rFonts w:ascii="Cascadia Code" w:eastAsia="Times New Roman" w:hAnsi="Cascadia Code" w:cs="Cascadia Code"/>
@@ -1890,7 +1937,6 @@
                               </w:rPr>
                               <w:t xml:space="preserve"> % </w:t>
                             </w:r>
-                            <w:proofErr w:type="gramStart"/>
                             <w:r>
                               <w:rPr>
                                 <w:rFonts w:ascii="Cascadia Code" w:eastAsia="Times New Roman" w:hAnsi="Cascadia Code" w:cs="Cascadia Code"/>
@@ -1909,18 +1955,7 @@
                                 <w:szCs w:val="23"/>
                                 <w:lang w:eastAsia="es-ES"/>
                               </w:rPr>
-                              <w:t xml:space="preserve"> !</w:t>
-                            </w:r>
-                            <w:proofErr w:type="gramEnd"/>
-                            <w:r>
-                              <w:rPr>
-                                <w:rFonts w:ascii="Cascadia Code" w:eastAsia="Times New Roman" w:hAnsi="Cascadia Code" w:cs="Cascadia Code"/>
-                                <w:color w:val="000000"/>
-                                <w:sz w:val="23"/>
-                                <w:szCs w:val="23"/>
-                                <w:lang w:eastAsia="es-ES"/>
-                              </w:rPr>
-                              <w:t xml:space="preserve">= </w:t>
+                              <w:t xml:space="preserve"> != </w:t>
                             </w:r>
                             <w:r>
                               <w:rPr>
@@ -1966,7 +2001,6 @@
                               <w:t xml:space="preserve">    </w:t>
                             </w:r>
                             <w:proofErr w:type="spellStart"/>
-                            <w:proofErr w:type="gramStart"/>
                             <w:r>
                               <w:rPr>
                                 <w:rFonts w:ascii="Cascadia Code" w:eastAsia="Times New Roman" w:hAnsi="Cascadia Code" w:cs="Cascadia Code"/>
@@ -1988,7 +2022,6 @@
                               </w:rPr>
                               <w:t>(</w:t>
                             </w:r>
-                            <w:proofErr w:type="gramEnd"/>
                             <w:r>
                               <w:rPr>
                                 <w:rFonts w:ascii="Cascadia Code" w:eastAsia="Times New Roman" w:hAnsi="Cascadia Code" w:cs="Cascadia Code"/>
@@ -2058,7 +2091,7 @@
                           <w:color w:val="000000"/>
                           <w:sz w:val="23"/>
                           <w:szCs w:val="23"/>
-                          <w:lang w:eastAsia="es-ES"/>
+                          <w:lang w:val="en-GB" w:eastAsia="es-ES"/>
                         </w:rPr>
                       </w:pPr>
                       <w:proofErr w:type="spellStart"/>
@@ -2068,7 +2101,7 @@
                           <w:color w:val="001080"/>
                           <w:sz w:val="23"/>
                           <w:szCs w:val="23"/>
-                          <w:lang w:eastAsia="es-ES"/>
+                          <w:lang w:val="en-GB" w:eastAsia="es-ES"/>
                         </w:rPr>
                         <w:t>numeroInput</w:t>
                       </w:r>
@@ -2079,71 +2112,91 @@
                           <w:color w:val="000000"/>
                           <w:sz w:val="23"/>
                           <w:szCs w:val="23"/>
-                          <w:lang w:eastAsia="es-ES"/>
+                          <w:lang w:val="en-GB" w:eastAsia="es-ES"/>
                         </w:rPr>
                         <w:t xml:space="preserve"> = </w:t>
                       </w:r>
+                      <w:proofErr w:type="gramStart"/>
+                      <w:r>
+                        <w:rPr>
+                          <w:rFonts w:ascii="Cascadia Code" w:eastAsia="Times New Roman" w:hAnsi="Cascadia Code" w:cs="Cascadia Code"/>
+                          <w:color w:val="267F99"/>
+                          <w:sz w:val="23"/>
+                          <w:szCs w:val="23"/>
+                          <w:lang w:val="en-GB" w:eastAsia="es-ES"/>
+                        </w:rPr>
+                        <w:t>int</w:t>
+                      </w:r>
+                      <w:r>
+                        <w:rPr>
+                          <w:rFonts w:ascii="Cascadia Code" w:eastAsia="Times New Roman" w:hAnsi="Cascadia Code" w:cs="Cascadia Code"/>
+                          <w:color w:val="222222"/>
+                          <w:sz w:val="23"/>
+                          <w:szCs w:val="23"/>
+                          <w:lang w:val="en-GB" w:eastAsia="es-ES"/>
+                        </w:rPr>
+                        <w:t>(</w:t>
+                      </w:r>
+                      <w:proofErr w:type="gramEnd"/>
+                      <w:r>
+                        <w:rPr>
+                          <w:rFonts w:ascii="Cascadia Code" w:eastAsia="Times New Roman" w:hAnsi="Cascadia Code" w:cs="Cascadia Code"/>
+                          <w:color w:val="795E26"/>
+                          <w:sz w:val="23"/>
+                          <w:szCs w:val="23"/>
+                          <w:lang w:val="en-GB" w:eastAsia="es-ES"/>
+                        </w:rPr>
+                        <w:t>input</w:t>
+                      </w:r>
+                      <w:r>
+                        <w:rPr>
+                          <w:rFonts w:ascii="Cascadia Code" w:eastAsia="Times New Roman" w:hAnsi="Cascadia Code" w:cs="Cascadia Code"/>
+                          <w:color w:val="222222"/>
+                          <w:sz w:val="23"/>
+                          <w:szCs w:val="23"/>
+                          <w:lang w:val="en-GB" w:eastAsia="es-ES"/>
+                        </w:rPr>
+                        <w:t>(</w:t>
+                      </w:r>
+                      <w:r>
+                        <w:rPr>
+                          <w:rFonts w:ascii="Cascadia Code" w:eastAsia="Times New Roman" w:hAnsi="Cascadia Code" w:cs="Cascadia Code"/>
+                          <w:color w:val="A31515"/>
+                          <w:sz w:val="23"/>
+                          <w:szCs w:val="23"/>
+                          <w:lang w:val="en-GB" w:eastAsia="es-ES"/>
+                        </w:rPr>
+                        <w:t xml:space="preserve">"Dime un </w:t>
+                      </w:r>
                       <w:proofErr w:type="spellStart"/>
-                      <w:proofErr w:type="gramStart"/>
-                      <w:r>
-                        <w:rPr>
-                          <w:rFonts w:ascii="Cascadia Code" w:eastAsia="Times New Roman" w:hAnsi="Cascadia Code" w:cs="Cascadia Code"/>
-                          <w:color w:val="267F99"/>
-                          <w:sz w:val="23"/>
-                          <w:szCs w:val="23"/>
-                          <w:lang w:eastAsia="es-ES"/>
-                        </w:rPr>
-                        <w:t>int</w:t>
+                      <w:r>
+                        <w:rPr>
+                          <w:rFonts w:ascii="Cascadia Code" w:eastAsia="Times New Roman" w:hAnsi="Cascadia Code" w:cs="Cascadia Code"/>
+                          <w:color w:val="A31515"/>
+                          <w:sz w:val="23"/>
+                          <w:szCs w:val="23"/>
+                          <w:lang w:val="en-GB" w:eastAsia="es-ES"/>
+                        </w:rPr>
+                        <w:t>numero</w:t>
                       </w:r>
                       <w:proofErr w:type="spellEnd"/>
                       <w:r>
                         <w:rPr>
                           <w:rFonts w:ascii="Cascadia Code" w:eastAsia="Times New Roman" w:hAnsi="Cascadia Code" w:cs="Cascadia Code"/>
+                          <w:color w:val="A31515"/>
+                          <w:sz w:val="23"/>
+                          <w:szCs w:val="23"/>
+                          <w:lang w:val="en-GB" w:eastAsia="es-ES"/>
+                        </w:rPr>
+                        <w:t>: "</w:t>
+                      </w:r>
+                      <w:r>
+                        <w:rPr>
+                          <w:rFonts w:ascii="Cascadia Code" w:eastAsia="Times New Roman" w:hAnsi="Cascadia Code" w:cs="Cascadia Code"/>
                           <w:color w:val="222222"/>
                           <w:sz w:val="23"/>
                           <w:szCs w:val="23"/>
-                          <w:lang w:eastAsia="es-ES"/>
-                        </w:rPr>
-                        <w:t>(</w:t>
-                      </w:r>
-                      <w:proofErr w:type="gramEnd"/>
-                      <w:r>
-                        <w:rPr>
-                          <w:rFonts w:ascii="Cascadia Code" w:eastAsia="Times New Roman" w:hAnsi="Cascadia Code" w:cs="Cascadia Code"/>
-                          <w:color w:val="795E26"/>
-                          <w:sz w:val="23"/>
-                          <w:szCs w:val="23"/>
-                          <w:lang w:eastAsia="es-ES"/>
-                        </w:rPr>
-                        <w:t>input</w:t>
-                      </w:r>
-                      <w:r>
-                        <w:rPr>
-                          <w:rFonts w:ascii="Cascadia Code" w:eastAsia="Times New Roman" w:hAnsi="Cascadia Code" w:cs="Cascadia Code"/>
-                          <w:color w:val="222222"/>
-                          <w:sz w:val="23"/>
-                          <w:szCs w:val="23"/>
-                          <w:lang w:eastAsia="es-ES"/>
-                        </w:rPr>
-                        <w:t>(</w:t>
-                      </w:r>
-                      <w:r>
-                        <w:rPr>
-                          <w:rFonts w:ascii="Cascadia Code" w:eastAsia="Times New Roman" w:hAnsi="Cascadia Code" w:cs="Cascadia Code"/>
-                          <w:color w:val="A31515"/>
-                          <w:sz w:val="23"/>
-                          <w:szCs w:val="23"/>
-                          <w:lang w:eastAsia="es-ES"/>
-                        </w:rPr>
-                        <w:t>"Dime un numero: "</w:t>
-                      </w:r>
-                      <w:r>
-                        <w:rPr>
-                          <w:rFonts w:ascii="Cascadia Code" w:eastAsia="Times New Roman" w:hAnsi="Cascadia Code" w:cs="Cascadia Code"/>
-                          <w:color w:val="222222"/>
-                          <w:sz w:val="23"/>
-                          <w:szCs w:val="23"/>
-                          <w:lang w:eastAsia="es-ES"/>
+                          <w:lang w:val="en-GB" w:eastAsia="es-ES"/>
                         </w:rPr>
                         <w:t>))</w:t>
                       </w:r>
@@ -2157,7 +2210,7 @@
                           <w:color w:val="000000"/>
                           <w:sz w:val="23"/>
                           <w:szCs w:val="23"/>
-                          <w:lang w:eastAsia="es-ES"/>
+                          <w:lang w:val="en-GB" w:eastAsia="es-ES"/>
                         </w:rPr>
                       </w:pPr>
                     </w:p>
@@ -2170,19 +2223,39 @@
                           <w:color w:val="000000"/>
                           <w:sz w:val="23"/>
                           <w:szCs w:val="23"/>
-                          <w:lang w:eastAsia="es-ES"/>
+                          <w:lang w:val="en-GB" w:eastAsia="es-ES"/>
                         </w:rPr>
                       </w:pPr>
+                      <w:r>
+                        <w:rPr>
+                          <w:rFonts w:ascii="Cascadia Code" w:eastAsia="Times New Roman" w:hAnsi="Cascadia Code" w:cs="Cascadia Code"/>
+                          <w:color w:val="AF00DB"/>
+                          <w:sz w:val="23"/>
+                          <w:szCs w:val="23"/>
+                          <w:lang w:val="en-GB" w:eastAsia="es-ES"/>
+                        </w:rPr>
+                        <w:t>if</w:t>
+                      </w:r>
+                      <w:r>
+                        <w:rPr>
+                          <w:rFonts w:ascii="Cascadia Code" w:eastAsia="Times New Roman" w:hAnsi="Cascadia Code" w:cs="Cascadia Code"/>
+                          <w:color w:val="000000"/>
+                          <w:sz w:val="23"/>
+                          <w:szCs w:val="23"/>
+                          <w:lang w:val="en-GB" w:eastAsia="es-ES"/>
+                        </w:rPr>
+                        <w:t xml:space="preserve"> </w:t>
+                      </w:r>
                       <w:proofErr w:type="spellStart"/>
                       <w:r>
                         <w:rPr>
                           <w:rFonts w:ascii="Cascadia Code" w:eastAsia="Times New Roman" w:hAnsi="Cascadia Code" w:cs="Cascadia Code"/>
-                          <w:color w:val="AF00DB"/>
-                          <w:sz w:val="23"/>
-                          <w:szCs w:val="23"/>
-                          <w:lang w:eastAsia="es-ES"/>
-                        </w:rPr>
-                        <w:t>if</w:t>
+                          <w:color w:val="001080"/>
+                          <w:sz w:val="23"/>
+                          <w:szCs w:val="23"/>
+                          <w:lang w:val="en-GB" w:eastAsia="es-ES"/>
+                        </w:rPr>
+                        <w:t>numeroInput</w:t>
                       </w:r>
                       <w:proofErr w:type="spellEnd"/>
                       <w:r>
@@ -2191,29 +2264,7 @@
                           <w:color w:val="000000"/>
                           <w:sz w:val="23"/>
                           <w:szCs w:val="23"/>
-                          <w:lang w:eastAsia="es-ES"/>
-                        </w:rPr>
-                        <w:t xml:space="preserve"> </w:t>
-                      </w:r>
-                      <w:proofErr w:type="spellStart"/>
-                      <w:r>
-                        <w:rPr>
-                          <w:rFonts w:ascii="Cascadia Code" w:eastAsia="Times New Roman" w:hAnsi="Cascadia Code" w:cs="Cascadia Code"/>
-                          <w:color w:val="001080"/>
-                          <w:sz w:val="23"/>
-                          <w:szCs w:val="23"/>
-                          <w:lang w:eastAsia="es-ES"/>
-                        </w:rPr>
-                        <w:t>numeroInput</w:t>
-                      </w:r>
-                      <w:proofErr w:type="spellEnd"/>
-                      <w:r>
-                        <w:rPr>
-                          <w:rFonts w:ascii="Cascadia Code" w:eastAsia="Times New Roman" w:hAnsi="Cascadia Code" w:cs="Cascadia Code"/>
-                          <w:color w:val="000000"/>
-                          <w:sz w:val="23"/>
-                          <w:szCs w:val="23"/>
-                          <w:lang w:eastAsia="es-ES"/>
+                          <w:lang w:val="en-GB" w:eastAsia="es-ES"/>
                         </w:rPr>
                         <w:t xml:space="preserve"> % </w:t>
                       </w:r>
@@ -2223,7 +2274,7 @@
                           <w:color w:val="098658"/>
                           <w:sz w:val="23"/>
                           <w:szCs w:val="23"/>
-                          <w:lang w:eastAsia="es-ES"/>
+                          <w:lang w:val="en-GB" w:eastAsia="es-ES"/>
                         </w:rPr>
                         <w:t>2</w:t>
                       </w:r>
@@ -2233,7 +2284,7 @@
                           <w:color w:val="000000"/>
                           <w:sz w:val="23"/>
                           <w:szCs w:val="23"/>
-                          <w:lang w:eastAsia="es-ES"/>
+                          <w:lang w:val="en-GB" w:eastAsia="es-ES"/>
                         </w:rPr>
                         <w:t xml:space="preserve"> == </w:t>
                       </w:r>
@@ -2243,7 +2294,7 @@
                           <w:color w:val="098658"/>
                           <w:sz w:val="23"/>
                           <w:szCs w:val="23"/>
-                          <w:lang w:eastAsia="es-ES"/>
+                          <w:lang w:val="en-GB" w:eastAsia="es-ES"/>
                         </w:rPr>
                         <w:t>0</w:t>
                       </w:r>
@@ -2253,7 +2304,7 @@
                           <w:color w:val="222222"/>
                           <w:sz w:val="23"/>
                           <w:szCs w:val="23"/>
-                          <w:lang w:eastAsia="es-ES"/>
+                          <w:lang w:val="en-GB" w:eastAsia="es-ES"/>
                         </w:rPr>
                         <w:t>:</w:t>
                       </w:r>
@@ -2276,7 +2327,7 @@
                           <w:color w:val="000000"/>
                           <w:sz w:val="23"/>
                           <w:szCs w:val="23"/>
-                          <w:lang w:eastAsia="es-ES"/>
+                          <w:lang w:val="en-GB" w:eastAsia="es-ES"/>
                         </w:rPr>
                         <w:t xml:space="preserve">    </w:t>
                       </w:r>
@@ -2622,8 +2673,17 @@
       <w:r>
         <w:t xml:space="preserve">: </w:t>
       </w:r>
-      <w:r>
-        <w:t>Diseña un programa que, dado un número entero, determine si este es el doble de un número impar. (Ejemplo: 14 es el doble de 7, que es impar).</w:t>
+    </w:p>
+    <w:p>
+      <w:pPr>
+        <w:pStyle w:val="Ttulo2"/>
+        <w:spacing w:after="240"/>
+      </w:pPr>
+      <w:r>
+        <w:t>Diseña un programa que, dado un número entero, determine si este es el doble de un número impar</w:t>
+      </w:r>
+      <w:r>
+        <w:t>.</w:t>
       </w:r>
     </w:p>
     <w:p>
@@ -2678,7 +2738,7 @@
                                 <w:color w:val="000000"/>
                                 <w:sz w:val="23"/>
                                 <w:szCs w:val="23"/>
-                                <w:lang w:eastAsia="es-ES"/>
+                                <w:lang w:val="en-GB" w:eastAsia="es-ES"/>
                               </w:rPr>
                             </w:pPr>
                             <w:proofErr w:type="spellStart"/>
@@ -2688,7 +2748,7 @@
                                 <w:color w:val="001080"/>
                                 <w:sz w:val="23"/>
                                 <w:szCs w:val="23"/>
-                                <w:lang w:eastAsia="es-ES"/>
+                                <w:lang w:val="en-GB" w:eastAsia="es-ES"/>
                               </w:rPr>
                               <w:t>numInput</w:t>
                             </w:r>
@@ -2699,71 +2759,89 @@
                                 <w:color w:val="000000"/>
                                 <w:sz w:val="23"/>
                                 <w:szCs w:val="23"/>
-                                <w:lang w:eastAsia="es-ES"/>
+                                <w:lang w:val="en-GB" w:eastAsia="es-ES"/>
                               </w:rPr>
                               <w:t xml:space="preserve"> = </w:t>
                             </w:r>
+                            <w:r>
+                              <w:rPr>
+                                <w:rFonts w:ascii="Cascadia Code" w:eastAsia="Times New Roman" w:hAnsi="Cascadia Code" w:cs="Cascadia Code"/>
+                                <w:color w:val="267F99"/>
+                                <w:sz w:val="23"/>
+                                <w:szCs w:val="23"/>
+                                <w:lang w:val="en-GB" w:eastAsia="es-ES"/>
+                              </w:rPr>
+                              <w:t>int</w:t>
+                            </w:r>
+                            <w:r>
+                              <w:rPr>
+                                <w:rFonts w:ascii="Cascadia Code" w:eastAsia="Times New Roman" w:hAnsi="Cascadia Code" w:cs="Cascadia Code"/>
+                                <w:color w:val="222222"/>
+                                <w:sz w:val="23"/>
+                                <w:szCs w:val="23"/>
+                                <w:lang w:val="en-GB" w:eastAsia="es-ES"/>
+                              </w:rPr>
+                              <w:t>(</w:t>
+                            </w:r>
+                            <w:r>
+                              <w:rPr>
+                                <w:rFonts w:ascii="Cascadia Code" w:eastAsia="Times New Roman" w:hAnsi="Cascadia Code" w:cs="Cascadia Code"/>
+                                <w:color w:val="795E26"/>
+                                <w:sz w:val="23"/>
+                                <w:szCs w:val="23"/>
+                                <w:lang w:val="en-GB" w:eastAsia="es-ES"/>
+                              </w:rPr>
+                              <w:t>input</w:t>
+                            </w:r>
+                            <w:r>
+                              <w:rPr>
+                                <w:rFonts w:ascii="Cascadia Code" w:eastAsia="Times New Roman" w:hAnsi="Cascadia Code" w:cs="Cascadia Code"/>
+                                <w:color w:val="222222"/>
+                                <w:sz w:val="23"/>
+                                <w:szCs w:val="23"/>
+                                <w:lang w:val="en-GB" w:eastAsia="es-ES"/>
+                              </w:rPr>
+                              <w:t>(</w:t>
+                            </w:r>
+                            <w:r>
+                              <w:rPr>
+                                <w:rFonts w:ascii="Cascadia Code" w:eastAsia="Times New Roman" w:hAnsi="Cascadia Code" w:cs="Cascadia Code"/>
+                                <w:color w:val="A31515"/>
+                                <w:sz w:val="23"/>
+                                <w:szCs w:val="23"/>
+                                <w:lang w:val="en-GB" w:eastAsia="es-ES"/>
+                              </w:rPr>
+                              <w:t xml:space="preserve">"Dime un </w:t>
+                            </w:r>
                             <w:proofErr w:type="spellStart"/>
-                            <w:proofErr w:type="gramStart"/>
-                            <w:r>
-                              <w:rPr>
-                                <w:rFonts w:ascii="Cascadia Code" w:eastAsia="Times New Roman" w:hAnsi="Cascadia Code" w:cs="Cascadia Code"/>
-                                <w:color w:val="267F99"/>
-                                <w:sz w:val="23"/>
-                                <w:szCs w:val="23"/>
-                                <w:lang w:eastAsia="es-ES"/>
-                              </w:rPr>
-                              <w:t>int</w:t>
+                            <w:r>
+                              <w:rPr>
+                                <w:rFonts w:ascii="Cascadia Code" w:eastAsia="Times New Roman" w:hAnsi="Cascadia Code" w:cs="Cascadia Code"/>
+                                <w:color w:val="A31515"/>
+                                <w:sz w:val="23"/>
+                                <w:szCs w:val="23"/>
+                                <w:lang w:val="en-GB" w:eastAsia="es-ES"/>
+                              </w:rPr>
+                              <w:t>numero</w:t>
                             </w:r>
                             <w:proofErr w:type="spellEnd"/>
                             <w:r>
                               <w:rPr>
                                 <w:rFonts w:ascii="Cascadia Code" w:eastAsia="Times New Roman" w:hAnsi="Cascadia Code" w:cs="Cascadia Code"/>
+                                <w:color w:val="A31515"/>
+                                <w:sz w:val="23"/>
+                                <w:szCs w:val="23"/>
+                                <w:lang w:val="en-GB" w:eastAsia="es-ES"/>
+                              </w:rPr>
+                              <w:t>: "</w:t>
+                            </w:r>
+                            <w:r>
+                              <w:rPr>
+                                <w:rFonts w:ascii="Cascadia Code" w:eastAsia="Times New Roman" w:hAnsi="Cascadia Code" w:cs="Cascadia Code"/>
                                 <w:color w:val="222222"/>
                                 <w:sz w:val="23"/>
                                 <w:szCs w:val="23"/>
-                                <w:lang w:eastAsia="es-ES"/>
-                              </w:rPr>
-                              <w:t>(</w:t>
-                            </w:r>
-                            <w:proofErr w:type="gramEnd"/>
-                            <w:r>
-                              <w:rPr>
-                                <w:rFonts w:ascii="Cascadia Code" w:eastAsia="Times New Roman" w:hAnsi="Cascadia Code" w:cs="Cascadia Code"/>
-                                <w:color w:val="795E26"/>
-                                <w:sz w:val="23"/>
-                                <w:szCs w:val="23"/>
-                                <w:lang w:eastAsia="es-ES"/>
-                              </w:rPr>
-                              <w:t>input</w:t>
-                            </w:r>
-                            <w:r>
-                              <w:rPr>
-                                <w:rFonts w:ascii="Cascadia Code" w:eastAsia="Times New Roman" w:hAnsi="Cascadia Code" w:cs="Cascadia Code"/>
-                                <w:color w:val="222222"/>
-                                <w:sz w:val="23"/>
-                                <w:szCs w:val="23"/>
-                                <w:lang w:eastAsia="es-ES"/>
-                              </w:rPr>
-                              <w:t>(</w:t>
-                            </w:r>
-                            <w:r>
-                              <w:rPr>
-                                <w:rFonts w:ascii="Cascadia Code" w:eastAsia="Times New Roman" w:hAnsi="Cascadia Code" w:cs="Cascadia Code"/>
-                                <w:color w:val="A31515"/>
-                                <w:sz w:val="23"/>
-                                <w:szCs w:val="23"/>
-                                <w:lang w:eastAsia="es-ES"/>
-                              </w:rPr>
-                              <w:t>"Dime un numero: "</w:t>
-                            </w:r>
-                            <w:r>
-                              <w:rPr>
-                                <w:rFonts w:ascii="Cascadia Code" w:eastAsia="Times New Roman" w:hAnsi="Cascadia Code" w:cs="Cascadia Code"/>
-                                <w:color w:val="222222"/>
-                                <w:sz w:val="23"/>
-                                <w:szCs w:val="23"/>
-                                <w:lang w:eastAsia="es-ES"/>
+                                <w:lang w:val="en-GB" w:eastAsia="es-ES"/>
                               </w:rPr>
                               <w:t>))</w:t>
                             </w:r>
@@ -2777,7 +2855,7 @@
                                 <w:color w:val="000000"/>
                                 <w:sz w:val="23"/>
                                 <w:szCs w:val="23"/>
-                                <w:lang w:eastAsia="es-ES"/>
+                                <w:lang w:val="en-GB" w:eastAsia="es-ES"/>
                               </w:rPr>
                             </w:pPr>
                           </w:p>
@@ -2790,19 +2868,39 @@
                                 <w:color w:val="000000"/>
                                 <w:sz w:val="23"/>
                                 <w:szCs w:val="23"/>
-                                <w:lang w:eastAsia="es-ES"/>
+                                <w:lang w:val="en-GB" w:eastAsia="es-ES"/>
                               </w:rPr>
                             </w:pPr>
+                            <w:r>
+                              <w:rPr>
+                                <w:rFonts w:ascii="Cascadia Code" w:eastAsia="Times New Roman" w:hAnsi="Cascadia Code" w:cs="Cascadia Code"/>
+                                <w:color w:val="AF00DB"/>
+                                <w:sz w:val="23"/>
+                                <w:szCs w:val="23"/>
+                                <w:lang w:val="en-GB" w:eastAsia="es-ES"/>
+                              </w:rPr>
+                              <w:t>if</w:t>
+                            </w:r>
+                            <w:r>
+                              <w:rPr>
+                                <w:rFonts w:ascii="Cascadia Code" w:eastAsia="Times New Roman" w:hAnsi="Cascadia Code" w:cs="Cascadia Code"/>
+                                <w:color w:val="000000"/>
+                                <w:sz w:val="23"/>
+                                <w:szCs w:val="23"/>
+                                <w:lang w:val="en-GB" w:eastAsia="es-ES"/>
+                              </w:rPr>
+                              <w:t xml:space="preserve"> </w:t>
+                            </w:r>
                             <w:proofErr w:type="spellStart"/>
                             <w:r>
                               <w:rPr>
                                 <w:rFonts w:ascii="Cascadia Code" w:eastAsia="Times New Roman" w:hAnsi="Cascadia Code" w:cs="Cascadia Code"/>
-                                <w:color w:val="AF00DB"/>
-                                <w:sz w:val="23"/>
-                                <w:szCs w:val="23"/>
-                                <w:lang w:eastAsia="es-ES"/>
-                              </w:rPr>
-                              <w:t>if</w:t>
+                                <w:color w:val="001080"/>
+                                <w:sz w:val="23"/>
+                                <w:szCs w:val="23"/>
+                                <w:lang w:val="en-GB" w:eastAsia="es-ES"/>
+                              </w:rPr>
+                              <w:t>numInput</w:t>
                             </w:r>
                             <w:proofErr w:type="spellEnd"/>
                             <w:r>
@@ -2811,10 +2909,50 @@
                                 <w:color w:val="000000"/>
                                 <w:sz w:val="23"/>
                                 <w:szCs w:val="23"/>
-                                <w:lang w:eastAsia="es-ES"/>
+                                <w:lang w:val="en-GB" w:eastAsia="es-ES"/>
+                              </w:rPr>
+                              <w:t xml:space="preserve"> ** </w:t>
+                            </w:r>
+                            <w:r>
+                              <w:rPr>
+                                <w:rFonts w:ascii="Cascadia Code" w:eastAsia="Times New Roman" w:hAnsi="Cascadia Code" w:cs="Cascadia Code"/>
+                                <w:color w:val="098658"/>
+                                <w:sz w:val="23"/>
+                                <w:szCs w:val="23"/>
+                                <w:lang w:val="en-GB" w:eastAsia="es-ES"/>
+                              </w:rPr>
+                              <w:t>2</w:t>
+                            </w:r>
+                            <w:r>
+                              <w:rPr>
+                                <w:rFonts w:ascii="Cascadia Code" w:eastAsia="Times New Roman" w:hAnsi="Cascadia Code" w:cs="Cascadia Code"/>
+                                <w:color w:val="000000"/>
+                                <w:sz w:val="23"/>
+                                <w:szCs w:val="23"/>
+                                <w:lang w:val="en-GB" w:eastAsia="es-ES"/>
                               </w:rPr>
                               <w:t xml:space="preserve"> </w:t>
                             </w:r>
+                            <w:r>
+                              <w:rPr>
+                                <w:rFonts w:ascii="Cascadia Code" w:eastAsia="Times New Roman" w:hAnsi="Cascadia Code" w:cs="Cascadia Code"/>
+                                <w:color w:val="0000FF"/>
+                                <w:sz w:val="23"/>
+                                <w:szCs w:val="23"/>
+                                <w:lang w:val="en-GB" w:eastAsia="es-ES"/>
+                              </w:rPr>
+                              <w:t>and</w:t>
+                            </w:r>
+                            <w:r>
+                              <w:rPr>
+                                <w:rFonts w:ascii="Cascadia Code" w:eastAsia="Times New Roman" w:hAnsi="Cascadia Code" w:cs="Cascadia Code"/>
+                                <w:color w:val="000000"/>
+                                <w:sz w:val="23"/>
+                                <w:szCs w:val="23"/>
+                                <w:lang w:val="en-GB" w:eastAsia="es-ES"/>
+                              </w:rPr>
+                              <w:t xml:space="preserve"> </w:t>
+                            </w:r>
                             <w:proofErr w:type="spellStart"/>
                             <w:r>
                               <w:rPr>
@@ -2822,7 +2960,7 @@
                                 <w:color w:val="001080"/>
                                 <w:sz w:val="23"/>
                                 <w:szCs w:val="23"/>
-                                <w:lang w:eastAsia="es-ES"/>
+                                <w:lang w:val="en-GB" w:eastAsia="es-ES"/>
                               </w:rPr>
                               <w:t>numInput</w:t>
                             </w:r>
@@ -2833,9 +2971,9 @@
                                 <w:color w:val="000000"/>
                                 <w:sz w:val="23"/>
                                 <w:szCs w:val="23"/>
-                                <w:lang w:eastAsia="es-ES"/>
-                              </w:rPr>
-                              <w:t xml:space="preserve"> ** </w:t>
+                                <w:lang w:val="en-GB" w:eastAsia="es-ES"/>
+                              </w:rPr>
+                              <w:t xml:space="preserve"> % </w:t>
                             </w:r>
                             <w:r>
                               <w:rPr>
@@ -2843,7 +2981,7 @@
                                 <w:color w:val="098658"/>
                                 <w:sz w:val="23"/>
                                 <w:szCs w:val="23"/>
-                                <w:lang w:eastAsia="es-ES"/>
+                                <w:lang w:val="en-GB" w:eastAsia="es-ES"/>
                               </w:rPr>
                               <w:t>2</w:t>
                             </w:r>
@@ -2853,91 +2991,17 @@
                                 <w:color w:val="000000"/>
                                 <w:sz w:val="23"/>
                                 <w:szCs w:val="23"/>
-                                <w:lang w:eastAsia="es-ES"/>
-                              </w:rPr>
-                              <w:t xml:space="preserve"> </w:t>
-                            </w:r>
-                            <w:r>
-                              <w:rPr>
-                                <w:rFonts w:ascii="Cascadia Code" w:eastAsia="Times New Roman" w:hAnsi="Cascadia Code" w:cs="Cascadia Code"/>
-                                <w:color w:val="0000FF"/>
-                                <w:sz w:val="23"/>
-                                <w:szCs w:val="23"/>
-                                <w:lang w:eastAsia="es-ES"/>
-                              </w:rPr>
-                              <w:t>and</w:t>
-                            </w:r>
-                            <w:r>
-                              <w:rPr>
-                                <w:rFonts w:ascii="Cascadia Code" w:eastAsia="Times New Roman" w:hAnsi="Cascadia Code" w:cs="Cascadia Code"/>
-                                <w:color w:val="000000"/>
-                                <w:sz w:val="23"/>
-                                <w:szCs w:val="23"/>
-                                <w:lang w:eastAsia="es-ES"/>
-                              </w:rPr>
-                              <w:t xml:space="preserve"> </w:t>
-                            </w:r>
-                            <w:proofErr w:type="spellStart"/>
-                            <w:r>
-                              <w:rPr>
-                                <w:rFonts w:ascii="Cascadia Code" w:eastAsia="Times New Roman" w:hAnsi="Cascadia Code" w:cs="Cascadia Code"/>
-                                <w:color w:val="001080"/>
-                                <w:sz w:val="23"/>
-                                <w:szCs w:val="23"/>
-                                <w:lang w:eastAsia="es-ES"/>
-                              </w:rPr>
-                              <w:t>numInput</w:t>
-                            </w:r>
-                            <w:proofErr w:type="spellEnd"/>
-                            <w:r>
-                              <w:rPr>
-                                <w:rFonts w:ascii="Cascadia Code" w:eastAsia="Times New Roman" w:hAnsi="Cascadia Code" w:cs="Cascadia Code"/>
-                                <w:color w:val="000000"/>
-                                <w:sz w:val="23"/>
-                                <w:szCs w:val="23"/>
-                                <w:lang w:eastAsia="es-ES"/>
-                              </w:rPr>
-                              <w:t xml:space="preserve"> % </w:t>
-                            </w:r>
-                            <w:proofErr w:type="gramStart"/>
+                                <w:lang w:val="en-GB" w:eastAsia="es-ES"/>
+                              </w:rPr>
+                              <w:t xml:space="preserve"> != </w:t>
+                            </w:r>
                             <w:r>
                               <w:rPr>
                                 <w:rFonts w:ascii="Cascadia Code" w:eastAsia="Times New Roman" w:hAnsi="Cascadia Code" w:cs="Cascadia Code"/>
                                 <w:color w:val="098658"/>
                                 <w:sz w:val="23"/>
                                 <w:szCs w:val="23"/>
-                                <w:lang w:eastAsia="es-ES"/>
-                              </w:rPr>
-                              <w:t>2</w:t>
-                            </w:r>
-                            <w:r>
-                              <w:rPr>
-                                <w:rFonts w:ascii="Cascadia Code" w:eastAsia="Times New Roman" w:hAnsi="Cascadia Code" w:cs="Cascadia Code"/>
-                                <w:color w:val="000000"/>
-                                <w:sz w:val="23"/>
-                                <w:szCs w:val="23"/>
-                                <w:lang w:eastAsia="es-ES"/>
-                              </w:rPr>
-                              <w:t xml:space="preserve"> !</w:t>
-                            </w:r>
-                            <w:proofErr w:type="gramEnd"/>
-                            <w:r>
-                              <w:rPr>
-                                <w:rFonts w:ascii="Cascadia Code" w:eastAsia="Times New Roman" w:hAnsi="Cascadia Code" w:cs="Cascadia Code"/>
-                                <w:color w:val="000000"/>
-                                <w:sz w:val="23"/>
-                                <w:szCs w:val="23"/>
-                                <w:lang w:eastAsia="es-ES"/>
-                              </w:rPr>
-                              <w:t xml:space="preserve">= </w:t>
-                            </w:r>
-                            <w:r>
-                              <w:rPr>
-                                <w:rFonts w:ascii="Cascadia Code" w:eastAsia="Times New Roman" w:hAnsi="Cascadia Code" w:cs="Cascadia Code"/>
-                                <w:color w:val="098658"/>
-                                <w:sz w:val="23"/>
-                                <w:szCs w:val="23"/>
-                                <w:lang w:eastAsia="es-ES"/>
+                                <w:lang w:val="en-GB" w:eastAsia="es-ES"/>
                               </w:rPr>
                               <w:t>0</w:t>
                             </w:r>
@@ -2947,7 +3011,7 @@
                                 <w:color w:val="222222"/>
                                 <w:sz w:val="23"/>
                                 <w:szCs w:val="23"/>
-                                <w:lang w:eastAsia="es-ES"/>
+                                <w:lang w:val="en-GB" w:eastAsia="es-ES"/>
                               </w:rPr>
                               <w:t>:</w:t>
                             </w:r>
@@ -2961,7 +3025,7 @@
                                 <w:color w:val="000000"/>
                                 <w:sz w:val="23"/>
                                 <w:szCs w:val="23"/>
-                                <w:lang w:eastAsia="es-ES"/>
+                                <w:lang w:val="en-GB" w:eastAsia="es-ES"/>
                               </w:rPr>
                             </w:pPr>
                             <w:r>
@@ -2970,73 +3034,69 @@
                                 <w:color w:val="000000"/>
                                 <w:sz w:val="23"/>
                                 <w:szCs w:val="23"/>
-                                <w:lang w:eastAsia="es-ES"/>
+                                <w:lang w:val="en-GB" w:eastAsia="es-ES"/>
                               </w:rPr>
                               <w:t xml:space="preserve">    </w:t>
                             </w:r>
+                            <w:r>
+                              <w:rPr>
+                                <w:rFonts w:ascii="Cascadia Code" w:eastAsia="Times New Roman" w:hAnsi="Cascadia Code" w:cs="Cascadia Code"/>
+                                <w:color w:val="795E26"/>
+                                <w:sz w:val="23"/>
+                                <w:szCs w:val="23"/>
+                                <w:lang w:val="en-GB" w:eastAsia="es-ES"/>
+                              </w:rPr>
+                              <w:t>print</w:t>
+                            </w:r>
+                            <w:r>
+                              <w:rPr>
+                                <w:rFonts w:ascii="Cascadia Code" w:eastAsia="Times New Roman" w:hAnsi="Cascadia Code" w:cs="Cascadia Code"/>
+                                <w:color w:val="222222"/>
+                                <w:sz w:val="23"/>
+                                <w:szCs w:val="23"/>
+                                <w:lang w:val="en-GB" w:eastAsia="es-ES"/>
+                              </w:rPr>
+                              <w:t>(</w:t>
+                            </w:r>
+                            <w:r>
+                              <w:rPr>
+                                <w:rFonts w:ascii="Cascadia Code" w:eastAsia="Times New Roman" w:hAnsi="Cascadia Code" w:cs="Cascadia Code"/>
+                                <w:color w:val="A31515"/>
+                                <w:sz w:val="23"/>
+                                <w:szCs w:val="23"/>
+                                <w:lang w:val="en-GB" w:eastAsia="es-ES"/>
+                              </w:rPr>
+                              <w:t xml:space="preserve">"El </w:t>
+                            </w:r>
                             <w:proofErr w:type="spellStart"/>
-                            <w:proofErr w:type="gramStart"/>
-                            <w:r>
-                              <w:rPr>
-                                <w:rFonts w:ascii="Cascadia Code" w:eastAsia="Times New Roman" w:hAnsi="Cascadia Code" w:cs="Cascadia Code"/>
-                                <w:color w:val="795E26"/>
-                                <w:sz w:val="23"/>
-                                <w:szCs w:val="23"/>
-                                <w:lang w:eastAsia="es-ES"/>
-                              </w:rPr>
-                              <w:t>print</w:t>
+                            <w:r>
+                              <w:rPr>
+                                <w:rFonts w:ascii="Cascadia Code" w:eastAsia="Times New Roman" w:hAnsi="Cascadia Code" w:cs="Cascadia Code"/>
+                                <w:color w:val="A31515"/>
+                                <w:sz w:val="23"/>
+                                <w:szCs w:val="23"/>
+                                <w:lang w:val="en-GB" w:eastAsia="es-ES"/>
+                              </w:rPr>
+                              <w:t>numero</w:t>
                             </w:r>
                             <w:proofErr w:type="spellEnd"/>
                             <w:r>
                               <w:rPr>
                                 <w:rFonts w:ascii="Cascadia Code" w:eastAsia="Times New Roman" w:hAnsi="Cascadia Code" w:cs="Cascadia Code"/>
+                                <w:color w:val="A31515"/>
+                                <w:sz w:val="23"/>
+                                <w:szCs w:val="23"/>
+                                <w:lang w:val="en-GB" w:eastAsia="es-ES"/>
+                              </w:rPr>
+                              <w:t xml:space="preserve"> es impar"</w:t>
+                            </w:r>
+                            <w:r>
+                              <w:rPr>
+                                <w:rFonts w:ascii="Cascadia Code" w:eastAsia="Times New Roman" w:hAnsi="Cascadia Code" w:cs="Cascadia Code"/>
                                 <w:color w:val="222222"/>
                                 <w:sz w:val="23"/>
                                 <w:szCs w:val="23"/>
-                                <w:lang w:eastAsia="es-ES"/>
-                              </w:rPr>
-                              <w:t>(</w:t>
-                            </w:r>
-                            <w:proofErr w:type="gramEnd"/>
-                            <w:r>
-                              <w:rPr>
-                                <w:rFonts w:ascii="Cascadia Code" w:eastAsia="Times New Roman" w:hAnsi="Cascadia Code" w:cs="Cascadia Code"/>
-                                <w:color w:val="A31515"/>
-                                <w:sz w:val="23"/>
-                                <w:szCs w:val="23"/>
-                                <w:lang w:eastAsia="es-ES"/>
-                              </w:rPr>
-                              <w:t xml:space="preserve">"El </w:t>
-                            </w:r>
-                            <w:proofErr w:type="spellStart"/>
-                            <w:r>
-                              <w:rPr>
-                                <w:rFonts w:ascii="Cascadia Code" w:eastAsia="Times New Roman" w:hAnsi="Cascadia Code" w:cs="Cascadia Code"/>
-                                <w:color w:val="A31515"/>
-                                <w:sz w:val="23"/>
-                                <w:szCs w:val="23"/>
-                                <w:lang w:eastAsia="es-ES"/>
-                              </w:rPr>
-                              <w:t>numero</w:t>
-                            </w:r>
-                            <w:proofErr w:type="spellEnd"/>
-                            <w:r>
-                              <w:rPr>
-                                <w:rFonts w:ascii="Cascadia Code" w:eastAsia="Times New Roman" w:hAnsi="Cascadia Code" w:cs="Cascadia Code"/>
-                                <w:color w:val="A31515"/>
-                                <w:sz w:val="23"/>
-                                <w:szCs w:val="23"/>
-                                <w:lang w:eastAsia="es-ES"/>
-                              </w:rPr>
-                              <w:t xml:space="preserve"> es impar"</w:t>
-                            </w:r>
-                            <w:r>
-                              <w:rPr>
-                                <w:rFonts w:ascii="Cascadia Code" w:eastAsia="Times New Roman" w:hAnsi="Cascadia Code" w:cs="Cascadia Code"/>
-                                <w:color w:val="222222"/>
-                                <w:sz w:val="23"/>
-                                <w:szCs w:val="23"/>
-                                <w:lang w:eastAsia="es-ES"/>
+                                <w:lang w:val="en-GB" w:eastAsia="es-ES"/>
                               </w:rPr>
                               <w:t>)</w:t>
                             </w:r>
@@ -3099,7 +3159,6 @@
                               <w:t xml:space="preserve">    </w:t>
                             </w:r>
                             <w:proofErr w:type="spellStart"/>
-                            <w:proofErr w:type="gramStart"/>
                             <w:r>
                               <w:rPr>
                                 <w:rFonts w:ascii="Cascadia Code" w:eastAsia="Times New Roman" w:hAnsi="Cascadia Code" w:cs="Cascadia Code"/>
@@ -3121,7 +3180,6 @@
                               </w:rPr>
                               <w:t>(</w:t>
                             </w:r>
-                            <w:proofErr w:type="gramEnd"/>
                             <w:r>
                               <w:rPr>
                                 <w:rFonts w:ascii="Cascadia Code" w:eastAsia="Times New Roman" w:hAnsi="Cascadia Code" w:cs="Cascadia Code"/>
@@ -3191,7 +3249,7 @@
                           <w:color w:val="000000"/>
                           <w:sz w:val="23"/>
                           <w:szCs w:val="23"/>
-                          <w:lang w:eastAsia="es-ES"/>
+                          <w:lang w:val="en-GB" w:eastAsia="es-ES"/>
                         </w:rPr>
                       </w:pPr>
                       <w:proofErr w:type="spellStart"/>
@@ -3201,7 +3259,7 @@
                           <w:color w:val="001080"/>
                           <w:sz w:val="23"/>
                           <w:szCs w:val="23"/>
-                          <w:lang w:eastAsia="es-ES"/>
+                          <w:lang w:val="en-GB" w:eastAsia="es-ES"/>
                         </w:rPr>
                         <w:t>numInput</w:t>
                       </w:r>
@@ -3212,71 +3270,91 @@
                           <w:color w:val="000000"/>
                           <w:sz w:val="23"/>
                           <w:szCs w:val="23"/>
-                          <w:lang w:eastAsia="es-ES"/>
+                          <w:lang w:val="en-GB" w:eastAsia="es-ES"/>
                         </w:rPr>
                         <w:t xml:space="preserve"> = </w:t>
                       </w:r>
+                      <w:proofErr w:type="gramStart"/>
+                      <w:r>
+                        <w:rPr>
+                          <w:rFonts w:ascii="Cascadia Code" w:eastAsia="Times New Roman" w:hAnsi="Cascadia Code" w:cs="Cascadia Code"/>
+                          <w:color w:val="267F99"/>
+                          <w:sz w:val="23"/>
+                          <w:szCs w:val="23"/>
+                          <w:lang w:val="en-GB" w:eastAsia="es-ES"/>
+                        </w:rPr>
+                        <w:t>int</w:t>
+                      </w:r>
+                      <w:r>
+                        <w:rPr>
+                          <w:rFonts w:ascii="Cascadia Code" w:eastAsia="Times New Roman" w:hAnsi="Cascadia Code" w:cs="Cascadia Code"/>
+                          <w:color w:val="222222"/>
+                          <w:sz w:val="23"/>
+                          <w:szCs w:val="23"/>
+                          <w:lang w:val="en-GB" w:eastAsia="es-ES"/>
+                        </w:rPr>
+                        <w:t>(</w:t>
+                      </w:r>
+                      <w:proofErr w:type="gramEnd"/>
+                      <w:r>
+                        <w:rPr>
+                          <w:rFonts w:ascii="Cascadia Code" w:eastAsia="Times New Roman" w:hAnsi="Cascadia Code" w:cs="Cascadia Code"/>
+                          <w:color w:val="795E26"/>
+                          <w:sz w:val="23"/>
+                          <w:szCs w:val="23"/>
+                          <w:lang w:val="en-GB" w:eastAsia="es-ES"/>
+                        </w:rPr>
+                        <w:t>input</w:t>
+                      </w:r>
+                      <w:r>
+                        <w:rPr>
+                          <w:rFonts w:ascii="Cascadia Code" w:eastAsia="Times New Roman" w:hAnsi="Cascadia Code" w:cs="Cascadia Code"/>
+                          <w:color w:val="222222"/>
+                          <w:sz w:val="23"/>
+                          <w:szCs w:val="23"/>
+                          <w:lang w:val="en-GB" w:eastAsia="es-ES"/>
+                        </w:rPr>
+                        <w:t>(</w:t>
+                      </w:r>
+                      <w:r>
+                        <w:rPr>
+                          <w:rFonts w:ascii="Cascadia Code" w:eastAsia="Times New Roman" w:hAnsi="Cascadia Code" w:cs="Cascadia Code"/>
+                          <w:color w:val="A31515"/>
+                          <w:sz w:val="23"/>
+                          <w:szCs w:val="23"/>
+                          <w:lang w:val="en-GB" w:eastAsia="es-ES"/>
+                        </w:rPr>
+                        <w:t xml:space="preserve">"Dime un </w:t>
+                      </w:r>
                       <w:proofErr w:type="spellStart"/>
-                      <w:proofErr w:type="gramStart"/>
-                      <w:r>
-                        <w:rPr>
-                          <w:rFonts w:ascii="Cascadia Code" w:eastAsia="Times New Roman" w:hAnsi="Cascadia Code" w:cs="Cascadia Code"/>
-                          <w:color w:val="267F99"/>
-                          <w:sz w:val="23"/>
-                          <w:szCs w:val="23"/>
-                          <w:lang w:eastAsia="es-ES"/>
-                        </w:rPr>
-                        <w:t>int</w:t>
+                      <w:r>
+                        <w:rPr>
+                          <w:rFonts w:ascii="Cascadia Code" w:eastAsia="Times New Roman" w:hAnsi="Cascadia Code" w:cs="Cascadia Code"/>
+                          <w:color w:val="A31515"/>
+                          <w:sz w:val="23"/>
+                          <w:szCs w:val="23"/>
+                          <w:lang w:val="en-GB" w:eastAsia="es-ES"/>
+                        </w:rPr>
+                        <w:t>numero</w:t>
                       </w:r>
                       <w:proofErr w:type="spellEnd"/>
                       <w:r>
                         <w:rPr>
                           <w:rFonts w:ascii="Cascadia Code" w:eastAsia="Times New Roman" w:hAnsi="Cascadia Code" w:cs="Cascadia Code"/>
+                          <w:color w:val="A31515"/>
+                          <w:sz w:val="23"/>
+                          <w:szCs w:val="23"/>
+                          <w:lang w:val="en-GB" w:eastAsia="es-ES"/>
+                        </w:rPr>
+                        <w:t>: "</w:t>
+                      </w:r>
+                      <w:r>
+                        <w:rPr>
+                          <w:rFonts w:ascii="Cascadia Code" w:eastAsia="Times New Roman" w:hAnsi="Cascadia Code" w:cs="Cascadia Code"/>
                           <w:color w:val="222222"/>
                           <w:sz w:val="23"/>
                           <w:szCs w:val="23"/>
-                          <w:lang w:eastAsia="es-ES"/>
-                        </w:rPr>
-                        <w:t>(</w:t>
-                      </w:r>
-                      <w:proofErr w:type="gramEnd"/>
-                      <w:r>
-                        <w:rPr>
-                          <w:rFonts w:ascii="Cascadia Code" w:eastAsia="Times New Roman" w:hAnsi="Cascadia Code" w:cs="Cascadia Code"/>
-                          <w:color w:val="795E26"/>
-                          <w:sz w:val="23"/>
-                          <w:szCs w:val="23"/>
-                          <w:lang w:eastAsia="es-ES"/>
-                        </w:rPr>
-                        <w:t>input</w:t>
-                      </w:r>
-                      <w:r>
-                        <w:rPr>
-                          <w:rFonts w:ascii="Cascadia Code" w:eastAsia="Times New Roman" w:hAnsi="Cascadia Code" w:cs="Cascadia Code"/>
-                          <w:color w:val="222222"/>
-                          <w:sz w:val="23"/>
-                          <w:szCs w:val="23"/>
-                          <w:lang w:eastAsia="es-ES"/>
-                        </w:rPr>
-                        <w:t>(</w:t>
-                      </w:r>
-                      <w:r>
-                        <w:rPr>
-                          <w:rFonts w:ascii="Cascadia Code" w:eastAsia="Times New Roman" w:hAnsi="Cascadia Code" w:cs="Cascadia Code"/>
-                          <w:color w:val="A31515"/>
-                          <w:sz w:val="23"/>
-                          <w:szCs w:val="23"/>
-                          <w:lang w:eastAsia="es-ES"/>
-                        </w:rPr>
-                        <w:t>"Dime un numero: "</w:t>
-                      </w:r>
-                      <w:r>
-                        <w:rPr>
-                          <w:rFonts w:ascii="Cascadia Code" w:eastAsia="Times New Roman" w:hAnsi="Cascadia Code" w:cs="Cascadia Code"/>
-                          <w:color w:val="222222"/>
-                          <w:sz w:val="23"/>
-                          <w:szCs w:val="23"/>
-                          <w:lang w:eastAsia="es-ES"/>
+                          <w:lang w:val="en-GB" w:eastAsia="es-ES"/>
                         </w:rPr>
                         <w:t>))</w:t>
                       </w:r>
@@ -3290,7 +3368,7 @@
                           <w:color w:val="000000"/>
                           <w:sz w:val="23"/>
                           <w:szCs w:val="23"/>
-                          <w:lang w:eastAsia="es-ES"/>
+                          <w:lang w:val="en-GB" w:eastAsia="es-ES"/>
                         </w:rPr>
                       </w:pPr>
                     </w:p>
@@ -3303,19 +3381,39 @@
                           <w:color w:val="000000"/>
                           <w:sz w:val="23"/>
                           <w:szCs w:val="23"/>
-                          <w:lang w:eastAsia="es-ES"/>
+                          <w:lang w:val="en-GB" w:eastAsia="es-ES"/>
                         </w:rPr>
                       </w:pPr>
+                      <w:r>
+                        <w:rPr>
+                          <w:rFonts w:ascii="Cascadia Code" w:eastAsia="Times New Roman" w:hAnsi="Cascadia Code" w:cs="Cascadia Code"/>
+                          <w:color w:val="AF00DB"/>
+                          <w:sz w:val="23"/>
+                          <w:szCs w:val="23"/>
+                          <w:lang w:val="en-GB" w:eastAsia="es-ES"/>
+                        </w:rPr>
+                        <w:t>if</w:t>
+                      </w:r>
+                      <w:r>
+                        <w:rPr>
+                          <w:rFonts w:ascii="Cascadia Code" w:eastAsia="Times New Roman" w:hAnsi="Cascadia Code" w:cs="Cascadia Code"/>
+                          <w:color w:val="000000"/>
+                          <w:sz w:val="23"/>
+                          <w:szCs w:val="23"/>
+                          <w:lang w:val="en-GB" w:eastAsia="es-ES"/>
+                        </w:rPr>
+                        <w:t xml:space="preserve"> </w:t>
+                      </w:r>
                       <w:proofErr w:type="spellStart"/>
                       <w:r>
                         <w:rPr>
                           <w:rFonts w:ascii="Cascadia Code" w:eastAsia="Times New Roman" w:hAnsi="Cascadia Code" w:cs="Cascadia Code"/>
-                          <w:color w:val="AF00DB"/>
-                          <w:sz w:val="23"/>
-                          <w:szCs w:val="23"/>
-                          <w:lang w:eastAsia="es-ES"/>
-                        </w:rPr>
-                        <w:t>if</w:t>
+                          <w:color w:val="001080"/>
+                          <w:sz w:val="23"/>
+                          <w:szCs w:val="23"/>
+                          <w:lang w:val="en-GB" w:eastAsia="es-ES"/>
+                        </w:rPr>
+                        <w:t>numInput</w:t>
                       </w:r>
                       <w:proofErr w:type="spellEnd"/>
                       <w:r>
@@ -3324,10 +3422,50 @@
                           <w:color w:val="000000"/>
                           <w:sz w:val="23"/>
                           <w:szCs w:val="23"/>
-                          <w:lang w:eastAsia="es-ES"/>
+                          <w:lang w:val="en-GB" w:eastAsia="es-ES"/>
+                        </w:rPr>
+                        <w:t xml:space="preserve"> ** </w:t>
+                      </w:r>
+                      <w:r>
+                        <w:rPr>
+                          <w:rFonts w:ascii="Cascadia Code" w:eastAsia="Times New Roman" w:hAnsi="Cascadia Code" w:cs="Cascadia Code"/>
+                          <w:color w:val="098658"/>
+                          <w:sz w:val="23"/>
+                          <w:szCs w:val="23"/>
+                          <w:lang w:val="en-GB" w:eastAsia="es-ES"/>
+                        </w:rPr>
+                        <w:t>2</w:t>
+                      </w:r>
+                      <w:r>
+                        <w:rPr>
+                          <w:rFonts w:ascii="Cascadia Code" w:eastAsia="Times New Roman" w:hAnsi="Cascadia Code" w:cs="Cascadia Code"/>
+                          <w:color w:val="000000"/>
+                          <w:sz w:val="23"/>
+                          <w:szCs w:val="23"/>
+                          <w:lang w:val="en-GB" w:eastAsia="es-ES"/>
                         </w:rPr>
                         <w:t xml:space="preserve"> </w:t>
                       </w:r>
+                      <w:r>
+                        <w:rPr>
+                          <w:rFonts w:ascii="Cascadia Code" w:eastAsia="Times New Roman" w:hAnsi="Cascadia Code" w:cs="Cascadia Code"/>
+                          <w:color w:val="0000FF"/>
+                          <w:sz w:val="23"/>
+                          <w:szCs w:val="23"/>
+                          <w:lang w:val="en-GB" w:eastAsia="es-ES"/>
+                        </w:rPr>
+                        <w:t>and</w:t>
+                      </w:r>
+                      <w:r>
+                        <w:rPr>
+                          <w:rFonts w:ascii="Cascadia Code" w:eastAsia="Times New Roman" w:hAnsi="Cascadia Code" w:cs="Cascadia Code"/>
+                          <w:color w:val="000000"/>
+                          <w:sz w:val="23"/>
+                          <w:szCs w:val="23"/>
+                          <w:lang w:val="en-GB" w:eastAsia="es-ES"/>
+                        </w:rPr>
+                        <w:t xml:space="preserve"> </w:t>
+                      </w:r>
                       <w:proofErr w:type="spellStart"/>
                       <w:r>
                         <w:rPr>
@@ -3335,7 +3473,7 @@
                           <w:color w:val="001080"/>
                           <w:sz w:val="23"/>
                           <w:szCs w:val="23"/>
-                          <w:lang w:eastAsia="es-ES"/>
+                          <w:lang w:val="en-GB" w:eastAsia="es-ES"/>
                         </w:rPr>
                         <w:t>numInput</w:t>
                       </w:r>
@@ -3346,17 +3484,18 @@
                           <w:color w:val="000000"/>
                           <w:sz w:val="23"/>
                           <w:szCs w:val="23"/>
-                          <w:lang w:eastAsia="es-ES"/>
-                        </w:rPr>
-                        <w:t xml:space="preserve"> ** </w:t>
-                      </w:r>
+                          <w:lang w:val="en-GB" w:eastAsia="es-ES"/>
+                        </w:rPr>
+                        <w:t xml:space="preserve"> % </w:t>
+                      </w:r>
+                      <w:proofErr w:type="gramStart"/>
                       <w:r>
                         <w:rPr>
                           <w:rFonts w:ascii="Cascadia Code" w:eastAsia="Times New Roman" w:hAnsi="Cascadia Code" w:cs="Cascadia Code"/>
                           <w:color w:val="098658"/>
                           <w:sz w:val="23"/>
                           <w:szCs w:val="23"/>
-                          <w:lang w:eastAsia="es-ES"/>
+                          <w:lang w:val="en-GB" w:eastAsia="es-ES"/>
                         </w:rPr>
                         <w:t>2</w:t>
                       </w:r>
@@ -3366,91 +3505,28 @@
                           <w:color w:val="000000"/>
                           <w:sz w:val="23"/>
                           <w:szCs w:val="23"/>
-                          <w:lang w:eastAsia="es-ES"/>
-                        </w:rPr>
-                        <w:t xml:space="preserve"> </w:t>
-                      </w:r>
-                      <w:r>
-                        <w:rPr>
-                          <w:rFonts w:ascii="Cascadia Code" w:eastAsia="Times New Roman" w:hAnsi="Cascadia Code" w:cs="Cascadia Code"/>
-                          <w:color w:val="0000FF"/>
-                          <w:sz w:val="23"/>
-                          <w:szCs w:val="23"/>
-                          <w:lang w:eastAsia="es-ES"/>
-                        </w:rPr>
-                        <w:t>and</w:t>
-                      </w:r>
-                      <w:r>
-                        <w:rPr>
-                          <w:rFonts w:ascii="Cascadia Code" w:eastAsia="Times New Roman" w:hAnsi="Cascadia Code" w:cs="Cascadia Code"/>
-                          <w:color w:val="000000"/>
-                          <w:sz w:val="23"/>
-                          <w:szCs w:val="23"/>
-                          <w:lang w:eastAsia="es-ES"/>
-                        </w:rPr>
-                        <w:t xml:space="preserve"> </w:t>
-                      </w:r>
-                      <w:proofErr w:type="spellStart"/>
-                      <w:r>
-                        <w:rPr>
-                          <w:rFonts w:ascii="Cascadia Code" w:eastAsia="Times New Roman" w:hAnsi="Cascadia Code" w:cs="Cascadia Code"/>
-                          <w:color w:val="001080"/>
-                          <w:sz w:val="23"/>
-                          <w:szCs w:val="23"/>
-                          <w:lang w:eastAsia="es-ES"/>
-                        </w:rPr>
-                        <w:t>numInput</w:t>
-                      </w:r>
-                      <w:proofErr w:type="spellEnd"/>
-                      <w:r>
-                        <w:rPr>
-                          <w:rFonts w:ascii="Cascadia Code" w:eastAsia="Times New Roman" w:hAnsi="Cascadia Code" w:cs="Cascadia Code"/>
-                          <w:color w:val="000000"/>
-                          <w:sz w:val="23"/>
-                          <w:szCs w:val="23"/>
-                          <w:lang w:eastAsia="es-ES"/>
-                        </w:rPr>
-                        <w:t xml:space="preserve"> % </w:t>
-                      </w:r>
-                      <w:proofErr w:type="gramStart"/>
+                          <w:lang w:val="en-GB" w:eastAsia="es-ES"/>
+                        </w:rPr>
+                        <w:t xml:space="preserve"> !</w:t>
+                      </w:r>
+                      <w:proofErr w:type="gramEnd"/>
+                      <w:r>
+                        <w:rPr>
+                          <w:rFonts w:ascii="Cascadia Code" w:eastAsia="Times New Roman" w:hAnsi="Cascadia Code" w:cs="Cascadia Code"/>
+                          <w:color w:val="000000"/>
+                          <w:sz w:val="23"/>
+                          <w:szCs w:val="23"/>
+                          <w:lang w:val="en-GB" w:eastAsia="es-ES"/>
+                        </w:rPr>
+                        <w:t xml:space="preserve">= </w:t>
+                      </w:r>
                       <w:r>
                         <w:rPr>
                           <w:rFonts w:ascii="Cascadia Code" w:eastAsia="Times New Roman" w:hAnsi="Cascadia Code" w:cs="Cascadia Code"/>
                           <w:color w:val="098658"/>
                           <w:sz w:val="23"/>
                           <w:szCs w:val="23"/>
-                          <w:lang w:eastAsia="es-ES"/>
-                        </w:rPr>
-                        <w:t>2</w:t>
-                      </w:r>
-                      <w:r>
-                        <w:rPr>
-                          <w:rFonts w:ascii="Cascadia Code" w:eastAsia="Times New Roman" w:hAnsi="Cascadia Code" w:cs="Cascadia Code"/>
-                          <w:color w:val="000000"/>
-                          <w:sz w:val="23"/>
-                          <w:szCs w:val="23"/>
-                          <w:lang w:eastAsia="es-ES"/>
-                        </w:rPr>
-                        <w:t xml:space="preserve"> !</w:t>
-                      </w:r>
-                      <w:proofErr w:type="gramEnd"/>
-                      <w:r>
-                        <w:rPr>
-                          <w:rFonts w:ascii="Cascadia Code" w:eastAsia="Times New Roman" w:hAnsi="Cascadia Code" w:cs="Cascadia Code"/>
-                          <w:color w:val="000000"/>
-                          <w:sz w:val="23"/>
-                          <w:szCs w:val="23"/>
-                          <w:lang w:eastAsia="es-ES"/>
-                        </w:rPr>
-                        <w:t xml:space="preserve">= </w:t>
-                      </w:r>
-                      <w:r>
-                        <w:rPr>
-                          <w:rFonts w:ascii="Cascadia Code" w:eastAsia="Times New Roman" w:hAnsi="Cascadia Code" w:cs="Cascadia Code"/>
-                          <w:color w:val="098658"/>
-                          <w:sz w:val="23"/>
-                          <w:szCs w:val="23"/>
-                          <w:lang w:eastAsia="es-ES"/>
+                          <w:lang w:val="en-GB" w:eastAsia="es-ES"/>
                         </w:rPr>
                         <w:t>0</w:t>
                       </w:r>
@@ -3460,7 +3536,7 @@
                           <w:color w:val="222222"/>
                           <w:sz w:val="23"/>
                           <w:szCs w:val="23"/>
-                          <w:lang w:eastAsia="es-ES"/>
+                          <w:lang w:val="en-GB" w:eastAsia="es-ES"/>
                         </w:rPr>
                         <w:t>:</w:t>
                       </w:r>
@@ -3474,7 +3550,7 @@
                           <w:color w:val="000000"/>
                           <w:sz w:val="23"/>
                           <w:szCs w:val="23"/>
-                          <w:lang w:eastAsia="es-ES"/>
+                          <w:lang w:val="en-GB" w:eastAsia="es-ES"/>
                         </w:rPr>
                       </w:pPr>
                       <w:r>
@@ -3483,73 +3559,71 @@
                           <w:color w:val="000000"/>
                           <w:sz w:val="23"/>
                           <w:szCs w:val="23"/>
-                          <w:lang w:eastAsia="es-ES"/>
+                          <w:lang w:val="en-GB" w:eastAsia="es-ES"/>
                         </w:rPr>
                         <w:t xml:space="preserve">    </w:t>
                       </w:r>
+                      <w:proofErr w:type="gramStart"/>
+                      <w:r>
+                        <w:rPr>
+                          <w:rFonts w:ascii="Cascadia Code" w:eastAsia="Times New Roman" w:hAnsi="Cascadia Code" w:cs="Cascadia Code"/>
+                          <w:color w:val="795E26"/>
+                          <w:sz w:val="23"/>
+                          <w:szCs w:val="23"/>
+                          <w:lang w:val="en-GB" w:eastAsia="es-ES"/>
+                        </w:rPr>
+                        <w:t>print</w:t>
+                      </w:r>
+                      <w:r>
+                        <w:rPr>
+                          <w:rFonts w:ascii="Cascadia Code" w:eastAsia="Times New Roman" w:hAnsi="Cascadia Code" w:cs="Cascadia Code"/>
+                          <w:color w:val="222222"/>
+                          <w:sz w:val="23"/>
+                          <w:szCs w:val="23"/>
+                          <w:lang w:val="en-GB" w:eastAsia="es-ES"/>
+                        </w:rPr>
+                        <w:t>(</w:t>
+                      </w:r>
+                      <w:proofErr w:type="gramEnd"/>
+                      <w:r>
+                        <w:rPr>
+                          <w:rFonts w:ascii="Cascadia Code" w:eastAsia="Times New Roman" w:hAnsi="Cascadia Code" w:cs="Cascadia Code"/>
+                          <w:color w:val="A31515"/>
+                          <w:sz w:val="23"/>
+                          <w:szCs w:val="23"/>
+                          <w:lang w:val="en-GB" w:eastAsia="es-ES"/>
+                        </w:rPr>
+                        <w:t xml:space="preserve">"El </w:t>
+                      </w:r>
                       <w:proofErr w:type="spellStart"/>
-                      <w:proofErr w:type="gramStart"/>
-                      <w:r>
-                        <w:rPr>
-                          <w:rFonts w:ascii="Cascadia Code" w:eastAsia="Times New Roman" w:hAnsi="Cascadia Code" w:cs="Cascadia Code"/>
-                          <w:color w:val="795E26"/>
-                          <w:sz w:val="23"/>
-                          <w:szCs w:val="23"/>
-                          <w:lang w:eastAsia="es-ES"/>
-                        </w:rPr>
-                        <w:t>print</w:t>
+                      <w:r>
+                        <w:rPr>
+                          <w:rFonts w:ascii="Cascadia Code" w:eastAsia="Times New Roman" w:hAnsi="Cascadia Code" w:cs="Cascadia Code"/>
+                          <w:color w:val="A31515"/>
+                          <w:sz w:val="23"/>
+                          <w:szCs w:val="23"/>
+                          <w:lang w:val="en-GB" w:eastAsia="es-ES"/>
+                        </w:rPr>
+                        <w:t>numero</w:t>
                       </w:r>
                       <w:proofErr w:type="spellEnd"/>
                       <w:r>
                         <w:rPr>
                           <w:rFonts w:ascii="Cascadia Code" w:eastAsia="Times New Roman" w:hAnsi="Cascadia Code" w:cs="Cascadia Code"/>
+                          <w:color w:val="A31515"/>
+                          <w:sz w:val="23"/>
+                          <w:szCs w:val="23"/>
+                          <w:lang w:val="en-GB" w:eastAsia="es-ES"/>
+                        </w:rPr>
+                        <w:t xml:space="preserve"> es impar"</w:t>
+                      </w:r>
+                      <w:r>
+                        <w:rPr>
+                          <w:rFonts w:ascii="Cascadia Code" w:eastAsia="Times New Roman" w:hAnsi="Cascadia Code" w:cs="Cascadia Code"/>
                           <w:color w:val="222222"/>
                           <w:sz w:val="23"/>
                           <w:szCs w:val="23"/>
-                          <w:lang w:eastAsia="es-ES"/>
-                        </w:rPr>
-                        <w:t>(</w:t>
-                      </w:r>
-                      <w:proofErr w:type="gramEnd"/>
-                      <w:r>
-                        <w:rPr>
-                          <w:rFonts w:ascii="Cascadia Code" w:eastAsia="Times New Roman" w:hAnsi="Cascadia Code" w:cs="Cascadia Code"/>
-                          <w:color w:val="A31515"/>
-                          <w:sz w:val="23"/>
-                          <w:szCs w:val="23"/>
-                          <w:lang w:eastAsia="es-ES"/>
-                        </w:rPr>
-                        <w:t xml:space="preserve">"El </w:t>
-                      </w:r>
-                      <w:proofErr w:type="spellStart"/>
-                      <w:r>
-                        <w:rPr>
-                          <w:rFonts w:ascii="Cascadia Code" w:eastAsia="Times New Roman" w:hAnsi="Cascadia Code" w:cs="Cascadia Code"/>
-                          <w:color w:val="A31515"/>
-                          <w:sz w:val="23"/>
-                          <w:szCs w:val="23"/>
-                          <w:lang w:eastAsia="es-ES"/>
-                        </w:rPr>
-                        <w:t>numero</w:t>
-                      </w:r>
-                      <w:proofErr w:type="spellEnd"/>
-                      <w:r>
-                        <w:rPr>
-                          <w:rFonts w:ascii="Cascadia Code" w:eastAsia="Times New Roman" w:hAnsi="Cascadia Code" w:cs="Cascadia Code"/>
-                          <w:color w:val="A31515"/>
-                          <w:sz w:val="23"/>
-                          <w:szCs w:val="23"/>
-                          <w:lang w:eastAsia="es-ES"/>
-                        </w:rPr>
-                        <w:t xml:space="preserve"> es impar"</w:t>
-                      </w:r>
-                      <w:r>
-                        <w:rPr>
-                          <w:rFonts w:ascii="Cascadia Code" w:eastAsia="Times New Roman" w:hAnsi="Cascadia Code" w:cs="Cascadia Code"/>
-                          <w:color w:val="222222"/>
-                          <w:sz w:val="23"/>
-                          <w:szCs w:val="23"/>
-                          <w:lang w:eastAsia="es-ES"/>
+                          <w:lang w:val="en-GB" w:eastAsia="es-ES"/>
                         </w:rPr>
                         <w:t>)</w:t>
                       </w:r>
@@ -3750,18 +3824,64 @@
       </w:pPr>
       <w:r>
         <w:lastRenderedPageBreak/>
-        <w:t>Actividad 71:</w:t>
-      </w:r>
-      <w:r>
-        <w:t xml:space="preserve"> Amplía la solución al ejercicio anterior para que cuando el carácter introducido no sea una letra muestre el mensaje </w:t>
-      </w:r>
-      <w:proofErr w:type="gramStart"/>
-      <w:r>
-        <w:t>« No</w:t>
-      </w:r>
-      <w:proofErr w:type="gramEnd"/>
-      <w:r>
-        <w:t xml:space="preserve"> es una letra ». (Nota: no te preocupes por las letras eñe, ce cedilla, vocales acentuadas, etc.).</w:t>
+        <w:t>Actividad</w:t>
+      </w:r>
+      <w:r>
+        <w:t xml:space="preserve"> 70 y</w:t>
+      </w:r>
+      <w:r>
+        <w:t xml:space="preserve"> 71:</w:t>
+      </w:r>
+      <w:r>
+        <w:t xml:space="preserve"> </w:t>
+      </w:r>
+    </w:p>
+    <w:p>
+      <w:pPr>
+        <w:pStyle w:val="Ttulo2"/>
+        <w:spacing w:after="240"/>
+      </w:pPr>
+      <w:r>
+        <w:t xml:space="preserve">Actividad 70: </w:t>
+      </w:r>
+      <w:r>
+        <w:t xml:space="preserve">Diseña un programa Python que lea un carácter cualquiera desde el teclado, y muestre el mensaje «Es una </w:t>
+      </w:r>
+      <w:r>
+        <w:t>mayúscula</w:t>
+      </w:r>
+      <w:r>
+        <w:t xml:space="preserve">» cuando el carácter sea una letra mayúscula y el mensaje «Es una </w:t>
+      </w:r>
+      <w:r>
+        <w:t>minúscula</w:t>
+      </w:r>
+      <w:r>
+        <w:t>» cuando sea una minúscula.</w:t>
+      </w:r>
+    </w:p>
+    <w:p>
+      <w:pPr>
+        <w:pStyle w:val="Ttulo2"/>
+        <w:spacing w:after="240"/>
+      </w:pPr>
+      <w:r>
+        <w:t xml:space="preserve">Actividad 71: </w:t>
+      </w:r>
+      <w:r>
+        <w:t xml:space="preserve">Amplía la solución al ejercicio anterior para que cuando el carácter introducido no sea una letra muestre el mensaje </w:t>
+      </w:r>
+      <w:r>
+        <w:t>«No</w:t>
+      </w:r>
+      <w:r>
+        <w:t xml:space="preserve"> es una </w:t>
+      </w:r>
+      <w:r>
+        <w:t>letra»</w:t>
+      </w:r>
+      <w:r>
+        <w:t xml:space="preserve">. </w:t>
       </w:r>
     </w:p>
     <w:p>
@@ -3772,9 +3892,9 @@
         <mc:AlternateContent>
           <mc:Choice Requires="wps">
             <w:drawing>
-              <wp:inline distT="0" distB="0" distL="0" distR="0" wp14:anchorId="45A49800" wp14:editId="1B416E28">
-                <wp:extent cx="5410200" cy="1404620"/>
-                <wp:effectExtent l="0" t="0" r="19050" b="27305"/>
+              <wp:inline distT="0" distB="0" distL="0" distR="0" wp14:anchorId="45A49800" wp14:editId="146ACF3D">
+                <wp:extent cx="5410200" cy="1852654"/>
+                <wp:effectExtent l="0" t="0" r="19050" b="14605"/>
                 <wp:docPr id="7" name="Cuadro de texto 2"/>
                 <wp:cNvGraphicFramePr>
                   <a:graphicFrameLocks xmlns:a="http://schemas.openxmlformats.org/drawingml/2006/main"/>
@@ -3788,7 +3908,7 @@
                       <wps:spPr bwMode="auto">
                         <a:xfrm>
                           <a:off x="0" y="0"/>
-                          <a:ext cx="5410200" cy="1404620"/>
+                          <a:ext cx="5410200" cy="1852654"/>
                         </a:xfrm>
                         <a:prstGeom prst="rect">
                           <a:avLst/>
@@ -3841,7 +3961,6 @@
                               </w:rPr>
                               <w:t xml:space="preserve"> = </w:t>
                             </w:r>
-                            <w:proofErr w:type="gramStart"/>
                             <w:r>
                               <w:rPr>
                                 <w:rFonts w:ascii="Cascadia Code" w:eastAsia="Times New Roman" w:hAnsi="Cascadia Code" w:cs="Cascadia Code"/>
@@ -3862,7 +3981,6 @@
                               </w:rPr>
                               <w:t>(</w:t>
                             </w:r>
-                            <w:proofErr w:type="gramEnd"/>
                             <w:r>
                               <w:rPr>
                                 <w:rFonts w:ascii="Cascadia Code" w:eastAsia="Times New Roman" w:hAnsi="Cascadia Code" w:cs="Cascadia Code"/>
@@ -3906,70 +4024,68 @@
                                 <w:color w:val="000000"/>
                                 <w:sz w:val="23"/>
                                 <w:szCs w:val="23"/>
-                                <w:lang w:eastAsia="es-ES"/>
+                                <w:lang w:val="en-GB" w:eastAsia="es-ES"/>
                               </w:rPr>
                             </w:pPr>
+                            <w:r>
+                              <w:rPr>
+                                <w:rFonts w:ascii="Cascadia Code" w:eastAsia="Times New Roman" w:hAnsi="Cascadia Code" w:cs="Cascadia Code"/>
+                                <w:color w:val="AF00DB"/>
+                                <w:sz w:val="23"/>
+                                <w:szCs w:val="23"/>
+                                <w:lang w:val="en-GB" w:eastAsia="es-ES"/>
+                              </w:rPr>
+                              <w:t>if</w:t>
+                            </w:r>
+                            <w:r>
+                              <w:rPr>
+                                <w:rFonts w:ascii="Cascadia Code" w:eastAsia="Times New Roman" w:hAnsi="Cascadia Code" w:cs="Cascadia Code"/>
+                                <w:color w:val="000000"/>
+                                <w:sz w:val="23"/>
+                                <w:szCs w:val="23"/>
+                                <w:lang w:val="en-GB" w:eastAsia="es-ES"/>
+                              </w:rPr>
+                              <w:t xml:space="preserve"> </w:t>
+                            </w:r>
                             <w:proofErr w:type="spellStart"/>
                             <w:r>
                               <w:rPr>
                                 <w:rFonts w:ascii="Cascadia Code" w:eastAsia="Times New Roman" w:hAnsi="Cascadia Code" w:cs="Cascadia Code"/>
-                                <w:color w:val="AF00DB"/>
-                                <w:sz w:val="23"/>
-                                <w:szCs w:val="23"/>
-                                <w:lang w:eastAsia="es-ES"/>
-                              </w:rPr>
-                              <w:t>if</w:t>
+                                <w:color w:val="001080"/>
+                                <w:sz w:val="23"/>
+                                <w:szCs w:val="23"/>
+                                <w:lang w:val="en-GB" w:eastAsia="es-ES"/>
+                              </w:rPr>
+                              <w:t>txtInput</w:t>
+                            </w:r>
+                            <w:r>
+                              <w:rPr>
+                                <w:rFonts w:ascii="Cascadia Code" w:eastAsia="Times New Roman" w:hAnsi="Cascadia Code" w:cs="Cascadia Code"/>
+                                <w:color w:val="222222"/>
+                                <w:sz w:val="23"/>
+                                <w:szCs w:val="23"/>
+                                <w:lang w:val="en-GB" w:eastAsia="es-ES"/>
+                              </w:rPr>
+                              <w:t>.</w:t>
+                            </w:r>
+                            <w:r>
+                              <w:rPr>
+                                <w:rFonts w:ascii="Cascadia Code" w:eastAsia="Times New Roman" w:hAnsi="Cascadia Code" w:cs="Cascadia Code"/>
+                                <w:color w:val="795E26"/>
+                                <w:sz w:val="23"/>
+                                <w:szCs w:val="23"/>
+                                <w:lang w:val="en-GB" w:eastAsia="es-ES"/>
+                              </w:rPr>
+                              <w:t>isnumeric</w:t>
                             </w:r>
                             <w:proofErr w:type="spellEnd"/>
                             <w:r>
                               <w:rPr>
                                 <w:rFonts w:ascii="Cascadia Code" w:eastAsia="Times New Roman" w:hAnsi="Cascadia Code" w:cs="Cascadia Code"/>
-                                <w:color w:val="000000"/>
-                                <w:sz w:val="23"/>
-                                <w:szCs w:val="23"/>
-                                <w:lang w:eastAsia="es-ES"/>
-                              </w:rPr>
-                              <w:t xml:space="preserve"> </w:t>
-                            </w:r>
-                            <w:proofErr w:type="spellStart"/>
-                            <w:r>
-                              <w:rPr>
-                                <w:rFonts w:ascii="Cascadia Code" w:eastAsia="Times New Roman" w:hAnsi="Cascadia Code" w:cs="Cascadia Code"/>
-                                <w:color w:val="001080"/>
-                                <w:sz w:val="23"/>
-                                <w:szCs w:val="23"/>
-                                <w:lang w:eastAsia="es-ES"/>
-                              </w:rPr>
-                              <w:t>txtInput</w:t>
-                            </w:r>
-                            <w:r>
-                              <w:rPr>
-                                <w:rFonts w:ascii="Cascadia Code" w:eastAsia="Times New Roman" w:hAnsi="Cascadia Code" w:cs="Cascadia Code"/>
                                 <w:color w:val="222222"/>
                                 <w:sz w:val="23"/>
                                 <w:szCs w:val="23"/>
-                                <w:lang w:eastAsia="es-ES"/>
-                              </w:rPr>
-                              <w:t>.</w:t>
-                            </w:r>
-                            <w:r>
-                              <w:rPr>
-                                <w:rFonts w:ascii="Cascadia Code" w:eastAsia="Times New Roman" w:hAnsi="Cascadia Code" w:cs="Cascadia Code"/>
-                                <w:color w:val="795E26"/>
-                                <w:sz w:val="23"/>
-                                <w:szCs w:val="23"/>
-                                <w:lang w:eastAsia="es-ES"/>
-                              </w:rPr>
-                              <w:t>isnumeric</w:t>
-                            </w:r>
-                            <w:proofErr w:type="spellEnd"/>
-                            <w:r>
-                              <w:rPr>
-                                <w:rFonts w:ascii="Cascadia Code" w:eastAsia="Times New Roman" w:hAnsi="Cascadia Code" w:cs="Cascadia Code"/>
-                                <w:color w:val="222222"/>
-                                <w:sz w:val="23"/>
-                                <w:szCs w:val="23"/>
-                                <w:lang w:eastAsia="es-ES"/>
+                                <w:lang w:val="en-GB" w:eastAsia="es-ES"/>
                               </w:rPr>
                               <w:t>():</w:t>
                             </w:r>
@@ -3983,7 +4099,7 @@
                                 <w:color w:val="000000"/>
                                 <w:sz w:val="23"/>
                                 <w:szCs w:val="23"/>
-                                <w:lang w:eastAsia="es-ES"/>
+                                <w:lang w:val="en-GB" w:eastAsia="es-ES"/>
                               </w:rPr>
                             </w:pPr>
                             <w:r>
@@ -3992,73 +4108,113 @@
                                 <w:color w:val="000000"/>
                                 <w:sz w:val="23"/>
                                 <w:szCs w:val="23"/>
-                                <w:lang w:eastAsia="es-ES"/>
+                                <w:lang w:val="en-GB" w:eastAsia="es-ES"/>
                               </w:rPr>
                               <w:t xml:space="preserve">    </w:t>
                             </w:r>
+                            <w:r>
+                              <w:rPr>
+                                <w:rFonts w:ascii="Cascadia Code" w:eastAsia="Times New Roman" w:hAnsi="Cascadia Code" w:cs="Cascadia Code"/>
+                                <w:color w:val="795E26"/>
+                                <w:sz w:val="23"/>
+                                <w:szCs w:val="23"/>
+                                <w:lang w:val="en-GB" w:eastAsia="es-ES"/>
+                              </w:rPr>
+                              <w:t>print</w:t>
+                            </w:r>
+                            <w:r>
+                              <w:rPr>
+                                <w:rFonts w:ascii="Cascadia Code" w:eastAsia="Times New Roman" w:hAnsi="Cascadia Code" w:cs="Cascadia Code"/>
+                                <w:color w:val="222222"/>
+                                <w:sz w:val="23"/>
+                                <w:szCs w:val="23"/>
+                                <w:lang w:val="en-GB" w:eastAsia="es-ES"/>
+                              </w:rPr>
+                              <w:t>(</w:t>
+                            </w:r>
                             <w:proofErr w:type="spellStart"/>
-                            <w:proofErr w:type="gramStart"/>
-                            <w:r>
-                              <w:rPr>
-                                <w:rFonts w:ascii="Cascadia Code" w:eastAsia="Times New Roman" w:hAnsi="Cascadia Code" w:cs="Cascadia Code"/>
-                                <w:color w:val="795E26"/>
-                                <w:sz w:val="23"/>
-                                <w:szCs w:val="23"/>
-                                <w:lang w:eastAsia="es-ES"/>
-                              </w:rPr>
-                              <w:t>print</w:t>
+                            <w:r>
+                              <w:rPr>
+                                <w:rFonts w:ascii="Cascadia Code" w:eastAsia="Times New Roman" w:hAnsi="Cascadia Code" w:cs="Cascadia Code"/>
+                                <w:color w:val="001080"/>
+                                <w:sz w:val="23"/>
+                                <w:szCs w:val="23"/>
+                                <w:lang w:val="en-GB" w:eastAsia="es-ES"/>
+                              </w:rPr>
+                              <w:t>txtInput</w:t>
                             </w:r>
                             <w:proofErr w:type="spellEnd"/>
                             <w:r>
                               <w:rPr>
                                 <w:rFonts w:ascii="Cascadia Code" w:eastAsia="Times New Roman" w:hAnsi="Cascadia Code" w:cs="Cascadia Code"/>
+                                <w:color w:val="000000"/>
+                                <w:sz w:val="23"/>
+                                <w:szCs w:val="23"/>
+                                <w:lang w:val="en-GB" w:eastAsia="es-ES"/>
+                              </w:rPr>
+                              <w:t xml:space="preserve"> + </w:t>
+                            </w:r>
+                            <w:r>
+                              <w:rPr>
+                                <w:rFonts w:ascii="Cascadia Code" w:eastAsia="Times New Roman" w:hAnsi="Cascadia Code" w:cs="Cascadia Code"/>
+                                <w:color w:val="A31515"/>
+                                <w:sz w:val="23"/>
+                                <w:szCs w:val="23"/>
+                                <w:lang w:val="en-GB" w:eastAsia="es-ES"/>
+                              </w:rPr>
+                              <w:t xml:space="preserve">" no es </w:t>
+                            </w:r>
+                            <w:proofErr w:type="spellStart"/>
+                            <w:r>
+                              <w:rPr>
+                                <w:rFonts w:ascii="Cascadia Code" w:eastAsia="Times New Roman" w:hAnsi="Cascadia Code" w:cs="Cascadia Code"/>
+                                <w:color w:val="A31515"/>
+                                <w:sz w:val="23"/>
+                                <w:szCs w:val="23"/>
+                                <w:lang w:val="en-GB" w:eastAsia="es-ES"/>
+                              </w:rPr>
+                              <w:t>una</w:t>
+                            </w:r>
+                            <w:proofErr w:type="spellEnd"/>
+                            <w:r>
+                              <w:rPr>
+                                <w:rFonts w:ascii="Cascadia Code" w:eastAsia="Times New Roman" w:hAnsi="Cascadia Code" w:cs="Cascadia Code"/>
+                                <w:color w:val="A31515"/>
+                                <w:sz w:val="23"/>
+                                <w:szCs w:val="23"/>
+                                <w:lang w:val="en-GB" w:eastAsia="es-ES"/>
+                              </w:rPr>
+                              <w:t xml:space="preserve"> </w:t>
+                            </w:r>
+                            <w:proofErr w:type="spellStart"/>
+                            <w:r>
+                              <w:rPr>
+                                <w:rFonts w:ascii="Cascadia Code" w:eastAsia="Times New Roman" w:hAnsi="Cascadia Code" w:cs="Cascadia Code"/>
+                                <w:color w:val="A31515"/>
+                                <w:sz w:val="23"/>
+                                <w:szCs w:val="23"/>
+                                <w:lang w:val="en-GB" w:eastAsia="es-ES"/>
+                              </w:rPr>
+                              <w:t>letra</w:t>
+                            </w:r>
+                            <w:proofErr w:type="spellEnd"/>
+                            <w:r>
+                              <w:rPr>
+                                <w:rFonts w:ascii="Cascadia Code" w:eastAsia="Times New Roman" w:hAnsi="Cascadia Code" w:cs="Cascadia Code"/>
+                                <w:color w:val="A31515"/>
+                                <w:sz w:val="23"/>
+                                <w:szCs w:val="23"/>
+                                <w:lang w:val="en-GB" w:eastAsia="es-ES"/>
+                              </w:rPr>
+                              <w:t>"</w:t>
+                            </w:r>
+                            <w:r>
+                              <w:rPr>
+                                <w:rFonts w:ascii="Cascadia Code" w:eastAsia="Times New Roman" w:hAnsi="Cascadia Code" w:cs="Cascadia Code"/>
                                 <w:color w:val="222222"/>
                                 <w:sz w:val="23"/>
                                 <w:szCs w:val="23"/>
-                                <w:lang w:eastAsia="es-ES"/>
-                              </w:rPr>
-                              <w:t>(</w:t>
-                            </w:r>
-                            <w:proofErr w:type="spellStart"/>
-                            <w:proofErr w:type="gramEnd"/>
-                            <w:r>
-                              <w:rPr>
-                                <w:rFonts w:ascii="Cascadia Code" w:eastAsia="Times New Roman" w:hAnsi="Cascadia Code" w:cs="Cascadia Code"/>
-                                <w:color w:val="001080"/>
-                                <w:sz w:val="23"/>
-                                <w:szCs w:val="23"/>
-                                <w:lang w:eastAsia="es-ES"/>
-                              </w:rPr>
-                              <w:t>txtInput</w:t>
-                            </w:r>
-                            <w:proofErr w:type="spellEnd"/>
-                            <w:r>
-                              <w:rPr>
-                                <w:rFonts w:ascii="Cascadia Code" w:eastAsia="Times New Roman" w:hAnsi="Cascadia Code" w:cs="Cascadia Code"/>
-                                <w:color w:val="000000"/>
-                                <w:sz w:val="23"/>
-                                <w:szCs w:val="23"/>
-                                <w:lang w:eastAsia="es-ES"/>
-                              </w:rPr>
-                              <w:t xml:space="preserve"> + </w:t>
-                            </w:r>
-                            <w:r>
-                              <w:rPr>
-                                <w:rFonts w:ascii="Cascadia Code" w:eastAsia="Times New Roman" w:hAnsi="Cascadia Code" w:cs="Cascadia Code"/>
-                                <w:color w:val="A31515"/>
-                                <w:sz w:val="23"/>
-                                <w:szCs w:val="23"/>
-                                <w:lang w:eastAsia="es-ES"/>
-                              </w:rPr>
-                              <w:t>" no es una letra"</w:t>
-                            </w:r>
-                            <w:r>
-                              <w:rPr>
-                                <w:rFonts w:ascii="Cascadia Code" w:eastAsia="Times New Roman" w:hAnsi="Cascadia Code" w:cs="Cascadia Code"/>
-                                <w:color w:val="222222"/>
-                                <w:sz w:val="23"/>
-                                <w:szCs w:val="23"/>
-                                <w:lang w:eastAsia="es-ES"/>
+                                <w:lang w:val="en-GB" w:eastAsia="es-ES"/>
                               </w:rPr>
                               <w:t>)</w:t>
                             </w:r>
@@ -4072,7 +4228,7 @@
                                 <w:color w:val="000000"/>
                                 <w:sz w:val="23"/>
                                 <w:szCs w:val="23"/>
-                                <w:lang w:eastAsia="es-ES"/>
+                                <w:lang w:val="en-GB" w:eastAsia="es-ES"/>
                               </w:rPr>
                             </w:pPr>
                             <w:proofErr w:type="spellStart"/>
@@ -4082,7 +4238,7 @@
                                 <w:color w:val="AF00DB"/>
                                 <w:sz w:val="23"/>
                                 <w:szCs w:val="23"/>
-                                <w:lang w:eastAsia="es-ES"/>
+                                <w:lang w:val="en-GB" w:eastAsia="es-ES"/>
                               </w:rPr>
                               <w:t>elif</w:t>
                             </w:r>
@@ -4093,7 +4249,7 @@
                                 <w:color w:val="000000"/>
                                 <w:sz w:val="23"/>
                                 <w:szCs w:val="23"/>
-                                <w:lang w:eastAsia="es-ES"/>
+                                <w:lang w:val="en-GB" w:eastAsia="es-ES"/>
                               </w:rPr>
                               <w:t xml:space="preserve"> </w:t>
                             </w:r>
@@ -4104,7 +4260,7 @@
                                 <w:color w:val="001080"/>
                                 <w:sz w:val="23"/>
                                 <w:szCs w:val="23"/>
-                                <w:lang w:eastAsia="es-ES"/>
+                                <w:lang w:val="en-GB" w:eastAsia="es-ES"/>
                               </w:rPr>
                               <w:t>txtInput</w:t>
                             </w:r>
@@ -4114,7 +4270,7 @@
                                 <w:color w:val="222222"/>
                                 <w:sz w:val="23"/>
                                 <w:szCs w:val="23"/>
-                                <w:lang w:eastAsia="es-ES"/>
+                                <w:lang w:val="en-GB" w:eastAsia="es-ES"/>
                               </w:rPr>
                               <w:t>.</w:t>
                             </w:r>
@@ -4124,7 +4280,7 @@
                                 <w:color w:val="795E26"/>
                                 <w:sz w:val="23"/>
                                 <w:szCs w:val="23"/>
-                                <w:lang w:eastAsia="es-ES"/>
+                                <w:lang w:val="en-GB" w:eastAsia="es-ES"/>
                               </w:rPr>
                               <w:t>isupper</w:t>
                             </w:r>
@@ -4135,7 +4291,7 @@
                                 <w:color w:val="222222"/>
                                 <w:sz w:val="23"/>
                                 <w:szCs w:val="23"/>
-                                <w:lang w:eastAsia="es-ES"/>
+                                <w:lang w:val="en-GB" w:eastAsia="es-ES"/>
                               </w:rPr>
                               <w:t>():</w:t>
                             </w:r>
@@ -4158,12 +4314,11 @@
                                 <w:color w:val="000000"/>
                                 <w:sz w:val="23"/>
                                 <w:szCs w:val="23"/>
-                                <w:lang w:eastAsia="es-ES"/>
+                                <w:lang w:val="en-GB" w:eastAsia="es-ES"/>
                               </w:rPr>
                               <w:t xml:space="preserve">    </w:t>
                             </w:r>
                             <w:proofErr w:type="spellStart"/>
-                            <w:proofErr w:type="gramStart"/>
                             <w:r>
                               <w:rPr>
                                 <w:rFonts w:ascii="Cascadia Code" w:eastAsia="Times New Roman" w:hAnsi="Cascadia Code" w:cs="Cascadia Code"/>
@@ -4186,7 +4341,6 @@
                               <w:t>(</w:t>
                             </w:r>
                             <w:proofErr w:type="spellStart"/>
-                            <w:proofErr w:type="gramEnd"/>
                             <w:r>
                               <w:rPr>
                                 <w:rFonts w:ascii="Cascadia Code" w:eastAsia="Times New Roman" w:hAnsi="Cascadia Code" w:cs="Cascadia Code"/>
@@ -4334,7 +4488,7 @@
                               <w:spacing w:after="0" w:line="300" w:lineRule="atLeast"/>
                               <w:rPr>
                                 <w:rFonts w:ascii="Cascadia Code" w:eastAsia="Times New Roman" w:hAnsi="Cascadia Code" w:cs="Cascadia Code"/>
-                                <w:color w:val="000000"/>
+                                <w:color w:val="222222"/>
                                 <w:sz w:val="23"/>
                                 <w:szCs w:val="23"/>
                                 <w:lang w:eastAsia="es-ES"/>
@@ -4351,7 +4505,6 @@
                               <w:t xml:space="preserve">    </w:t>
                             </w:r>
                             <w:proofErr w:type="spellStart"/>
-                            <w:proofErr w:type="gramStart"/>
                             <w:r>
                               <w:rPr>
                                 <w:rFonts w:ascii="Cascadia Code" w:eastAsia="Times New Roman" w:hAnsi="Cascadia Code" w:cs="Cascadia Code"/>
@@ -4374,7 +4527,6 @@
                               <w:t>(</w:t>
                             </w:r>
                             <w:proofErr w:type="spellStart"/>
-                            <w:proofErr w:type="gramEnd"/>
                             <w:r>
                               <w:rPr>
                                 <w:rFonts w:ascii="Cascadia Code" w:eastAsia="Times New Roman" w:hAnsi="Cascadia Code" w:cs="Cascadia Code"/>
@@ -4442,7 +4594,7 @@
                         </w:txbxContent>
                       </wps:txbx>
                       <wps:bodyPr rot="0" vert="horz" wrap="square" lIns="91440" tIns="45720" rIns="91440" bIns="45720" anchor="t" anchorCtr="0">
-                        <a:spAutoFit/>
+                        <a:noAutofit/>
                       </wps:bodyPr>
                     </wps:wsp>
                   </a:graphicData>
@@ -4452,8 +4604,8 @@
           </mc:Choice>
           <mc:Fallback>
             <w:pict>
-              <v:shape w14:anchorId="45A49800" id="_x0000_s1029" type="#_x0000_t202" style="width:426pt;height:110.6pt;visibility:visible;mso-wrap-style:square;mso-left-percent:-10001;mso-top-percent:-10001;mso-position-horizontal:absolute;mso-position-horizontal-relative:char;mso-position-vertical:absolute;mso-position-vertical-relative:line;mso-left-percent:-10001;mso-top-percent:-10001;v-text-anchor:top" o:gfxdata="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">
-                <v:textbox style="mso-fit-shape-to-text:t">
+              <v:shape w14:anchorId="45A49800" id="_x0000_s1029" type="#_x0000_t202" style="width:426pt;height:145.9pt;visibility:visible;mso-wrap-style:square;mso-left-percent:-10001;mso-top-percent:-10001;mso-position-horizontal:absolute;mso-position-horizontal-relative:char;mso-position-vertical:absolute;mso-position-vertical-relative:line;mso-left-percent:-10001;mso-top-percent:-10001;v-text-anchor:top" o:gfxdata="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">
+                <v:textbox>
                   <w:txbxContent>
                     <w:p>
                       <w:pPr>
@@ -4554,70 +4706,68 @@
                           <w:color w:val="000000"/>
                           <w:sz w:val="23"/>
                           <w:szCs w:val="23"/>
-                          <w:lang w:eastAsia="es-ES"/>
+                          <w:lang w:val="en-GB" w:eastAsia="es-ES"/>
                         </w:rPr>
                       </w:pPr>
+                      <w:r>
+                        <w:rPr>
+                          <w:rFonts w:ascii="Cascadia Code" w:eastAsia="Times New Roman" w:hAnsi="Cascadia Code" w:cs="Cascadia Code"/>
+                          <w:color w:val="AF00DB"/>
+                          <w:sz w:val="23"/>
+                          <w:szCs w:val="23"/>
+                          <w:lang w:val="en-GB" w:eastAsia="es-ES"/>
+                        </w:rPr>
+                        <w:t>if</w:t>
+                      </w:r>
+                      <w:r>
+                        <w:rPr>
+                          <w:rFonts w:ascii="Cascadia Code" w:eastAsia="Times New Roman" w:hAnsi="Cascadia Code" w:cs="Cascadia Code"/>
+                          <w:color w:val="000000"/>
+                          <w:sz w:val="23"/>
+                          <w:szCs w:val="23"/>
+                          <w:lang w:val="en-GB" w:eastAsia="es-ES"/>
+                        </w:rPr>
+                        <w:t xml:space="preserve"> </w:t>
+                      </w:r>
                       <w:proofErr w:type="spellStart"/>
                       <w:r>
                         <w:rPr>
                           <w:rFonts w:ascii="Cascadia Code" w:eastAsia="Times New Roman" w:hAnsi="Cascadia Code" w:cs="Cascadia Code"/>
-                          <w:color w:val="AF00DB"/>
-                          <w:sz w:val="23"/>
-                          <w:szCs w:val="23"/>
-                          <w:lang w:eastAsia="es-ES"/>
-                        </w:rPr>
-                        <w:t>if</w:t>
+                          <w:color w:val="001080"/>
+                          <w:sz w:val="23"/>
+                          <w:szCs w:val="23"/>
+                          <w:lang w:val="en-GB" w:eastAsia="es-ES"/>
+                        </w:rPr>
+                        <w:t>txtInput</w:t>
+                      </w:r>
+                      <w:r>
+                        <w:rPr>
+                          <w:rFonts w:ascii="Cascadia Code" w:eastAsia="Times New Roman" w:hAnsi="Cascadia Code" w:cs="Cascadia Code"/>
+                          <w:color w:val="222222"/>
+                          <w:sz w:val="23"/>
+                          <w:szCs w:val="23"/>
+                          <w:lang w:val="en-GB" w:eastAsia="es-ES"/>
+                        </w:rPr>
+                        <w:t>.</w:t>
+                      </w:r>
+                      <w:r>
+                        <w:rPr>
+                          <w:rFonts w:ascii="Cascadia Code" w:eastAsia="Times New Roman" w:hAnsi="Cascadia Code" w:cs="Cascadia Code"/>
+                          <w:color w:val="795E26"/>
+                          <w:sz w:val="23"/>
+                          <w:szCs w:val="23"/>
+                          <w:lang w:val="en-GB" w:eastAsia="es-ES"/>
+                        </w:rPr>
+                        <w:t>isnumeric</w:t>
                       </w:r>
                       <w:proofErr w:type="spellEnd"/>
                       <w:r>
                         <w:rPr>
                           <w:rFonts w:ascii="Cascadia Code" w:eastAsia="Times New Roman" w:hAnsi="Cascadia Code" w:cs="Cascadia Code"/>
-                          <w:color w:val="000000"/>
-                          <w:sz w:val="23"/>
-                          <w:szCs w:val="23"/>
-                          <w:lang w:eastAsia="es-ES"/>
-                        </w:rPr>
-                        <w:t xml:space="preserve"> </w:t>
-                      </w:r>
-                      <w:proofErr w:type="spellStart"/>
-                      <w:r>
-                        <w:rPr>
-                          <w:rFonts w:ascii="Cascadia Code" w:eastAsia="Times New Roman" w:hAnsi="Cascadia Code" w:cs="Cascadia Code"/>
-                          <w:color w:val="001080"/>
-                          <w:sz w:val="23"/>
-                          <w:szCs w:val="23"/>
-                          <w:lang w:eastAsia="es-ES"/>
-                        </w:rPr>
-                        <w:t>txtInput</w:t>
-                      </w:r>
-                      <w:r>
-                        <w:rPr>
-                          <w:rFonts w:ascii="Cascadia Code" w:eastAsia="Times New Roman" w:hAnsi="Cascadia Code" w:cs="Cascadia Code"/>
                           <w:color w:val="222222"/>
                           <w:sz w:val="23"/>
                           <w:szCs w:val="23"/>
-                          <w:lang w:eastAsia="es-ES"/>
-                        </w:rPr>
-                        <w:t>.</w:t>
-                      </w:r>
-                      <w:r>
-                        <w:rPr>
-                          <w:rFonts w:ascii="Cascadia Code" w:eastAsia="Times New Roman" w:hAnsi="Cascadia Code" w:cs="Cascadia Code"/>
-                          <w:color w:val="795E26"/>
-                          <w:sz w:val="23"/>
-                          <w:szCs w:val="23"/>
-                          <w:lang w:eastAsia="es-ES"/>
-                        </w:rPr>
-                        <w:t>isnumeric</w:t>
-                      </w:r>
-                      <w:proofErr w:type="spellEnd"/>
-                      <w:r>
-                        <w:rPr>
-                          <w:rFonts w:ascii="Cascadia Code" w:eastAsia="Times New Roman" w:hAnsi="Cascadia Code" w:cs="Cascadia Code"/>
-                          <w:color w:val="222222"/>
-                          <w:sz w:val="23"/>
-                          <w:szCs w:val="23"/>
-                          <w:lang w:eastAsia="es-ES"/>
+                          <w:lang w:val="en-GB" w:eastAsia="es-ES"/>
                         </w:rPr>
                         <w:t>():</w:t>
                       </w:r>
@@ -4631,7 +4781,7 @@
                           <w:color w:val="000000"/>
                           <w:sz w:val="23"/>
                           <w:szCs w:val="23"/>
-                          <w:lang w:eastAsia="es-ES"/>
+                          <w:lang w:val="en-GB" w:eastAsia="es-ES"/>
                         </w:rPr>
                       </w:pPr>
                       <w:r>
@@ -4640,11 +4790,10 @@
                           <w:color w:val="000000"/>
                           <w:sz w:val="23"/>
                           <w:szCs w:val="23"/>
-                          <w:lang w:eastAsia="es-ES"/>
+                          <w:lang w:val="en-GB" w:eastAsia="es-ES"/>
                         </w:rPr>
                         <w:t xml:space="preserve">    </w:t>
                       </w:r>
-                      <w:proofErr w:type="spellStart"/>
                       <w:proofErr w:type="gramStart"/>
                       <w:r>
                         <w:rPr>
@@ -4652,18 +4801,17 @@
                           <w:color w:val="795E26"/>
                           <w:sz w:val="23"/>
                           <w:szCs w:val="23"/>
-                          <w:lang w:eastAsia="es-ES"/>
+                          <w:lang w:val="en-GB" w:eastAsia="es-ES"/>
                         </w:rPr>
                         <w:t>print</w:t>
                       </w:r>
-                      <w:proofErr w:type="spellEnd"/>
                       <w:r>
                         <w:rPr>
                           <w:rFonts w:ascii="Cascadia Code" w:eastAsia="Times New Roman" w:hAnsi="Cascadia Code" w:cs="Cascadia Code"/>
                           <w:color w:val="222222"/>
                           <w:sz w:val="23"/>
                           <w:szCs w:val="23"/>
-                          <w:lang w:eastAsia="es-ES"/>
+                          <w:lang w:val="en-GB" w:eastAsia="es-ES"/>
                         </w:rPr>
                         <w:t>(</w:t>
                       </w:r>
@@ -4675,7 +4823,7 @@
                           <w:color w:val="001080"/>
                           <w:sz w:val="23"/>
                           <w:szCs w:val="23"/>
-                          <w:lang w:eastAsia="es-ES"/>
+                          <w:lang w:val="en-GB" w:eastAsia="es-ES"/>
                         </w:rPr>
                         <w:t>txtInput</w:t>
                       </w:r>
@@ -4686,7 +4834,7 @@
                           <w:color w:val="000000"/>
                           <w:sz w:val="23"/>
                           <w:szCs w:val="23"/>
-                          <w:lang w:eastAsia="es-ES"/>
+                          <w:lang w:val="en-GB" w:eastAsia="es-ES"/>
                         </w:rPr>
                         <w:t xml:space="preserve"> + </w:t>
                       </w:r>
@@ -4696,9 +4844,53 @@
                           <w:color w:val="A31515"/>
                           <w:sz w:val="23"/>
                           <w:szCs w:val="23"/>
-                          <w:lang w:eastAsia="es-ES"/>
-                        </w:rPr>
-                        <w:t>" no es una letra"</w:t>
+                          <w:lang w:val="en-GB" w:eastAsia="es-ES"/>
+                        </w:rPr>
+                        <w:t xml:space="preserve">" no es </w:t>
+                      </w:r>
+                      <w:proofErr w:type="spellStart"/>
+                      <w:r>
+                        <w:rPr>
+                          <w:rFonts w:ascii="Cascadia Code" w:eastAsia="Times New Roman" w:hAnsi="Cascadia Code" w:cs="Cascadia Code"/>
+                          <w:color w:val="A31515"/>
+                          <w:sz w:val="23"/>
+                          <w:szCs w:val="23"/>
+                          <w:lang w:val="en-GB" w:eastAsia="es-ES"/>
+                        </w:rPr>
+                        <w:t>una</w:t>
+                      </w:r>
+                      <w:proofErr w:type="spellEnd"/>
+                      <w:r>
+                        <w:rPr>
+                          <w:rFonts w:ascii="Cascadia Code" w:eastAsia="Times New Roman" w:hAnsi="Cascadia Code" w:cs="Cascadia Code"/>
+                          <w:color w:val="A31515"/>
+                          <w:sz w:val="23"/>
+                          <w:szCs w:val="23"/>
+                          <w:lang w:val="en-GB" w:eastAsia="es-ES"/>
+                        </w:rPr>
+                        <w:t xml:space="preserve"> </w:t>
+                      </w:r>
+                      <w:proofErr w:type="spellStart"/>
+                      <w:r>
+                        <w:rPr>
+                          <w:rFonts w:ascii="Cascadia Code" w:eastAsia="Times New Roman" w:hAnsi="Cascadia Code" w:cs="Cascadia Code"/>
+                          <w:color w:val="A31515"/>
+                          <w:sz w:val="23"/>
+                          <w:szCs w:val="23"/>
+                          <w:lang w:val="en-GB" w:eastAsia="es-ES"/>
+                        </w:rPr>
+                        <w:t>letra</w:t>
+                      </w:r>
+                      <w:proofErr w:type="spellEnd"/>
+                      <w:r>
+                        <w:rPr>
+                          <w:rFonts w:ascii="Cascadia Code" w:eastAsia="Times New Roman" w:hAnsi="Cascadia Code" w:cs="Cascadia Code"/>
+                          <w:color w:val="A31515"/>
+                          <w:sz w:val="23"/>
+                          <w:szCs w:val="23"/>
+                          <w:lang w:val="en-GB" w:eastAsia="es-ES"/>
+                        </w:rPr>
+                        <w:t>"</w:t>
                       </w:r>
                       <w:r>
                         <w:rPr>
@@ -4706,7 +4898,7 @@
                           <w:color w:val="222222"/>
                           <w:sz w:val="23"/>
                           <w:szCs w:val="23"/>
-                          <w:lang w:eastAsia="es-ES"/>
+                          <w:lang w:val="en-GB" w:eastAsia="es-ES"/>
                         </w:rPr>
                         <w:t>)</w:t>
                       </w:r>
@@ -4720,7 +4912,7 @@
                           <w:color w:val="000000"/>
                           <w:sz w:val="23"/>
                           <w:szCs w:val="23"/>
-                          <w:lang w:eastAsia="es-ES"/>
+                          <w:lang w:val="en-GB" w:eastAsia="es-ES"/>
                         </w:rPr>
                       </w:pPr>
                       <w:proofErr w:type="spellStart"/>
@@ -4730,7 +4922,7 @@
                           <w:color w:val="AF00DB"/>
                           <w:sz w:val="23"/>
                           <w:szCs w:val="23"/>
-                          <w:lang w:eastAsia="es-ES"/>
+                          <w:lang w:val="en-GB" w:eastAsia="es-ES"/>
                         </w:rPr>
                         <w:t>elif</w:t>
                       </w:r>
@@ -4741,7 +4933,7 @@
                           <w:color w:val="000000"/>
                           <w:sz w:val="23"/>
                           <w:szCs w:val="23"/>
-                          <w:lang w:eastAsia="es-ES"/>
+                          <w:lang w:val="en-GB" w:eastAsia="es-ES"/>
                         </w:rPr>
                         <w:t xml:space="preserve"> </w:t>
                       </w:r>
@@ -4752,7 +4944,7 @@
                           <w:color w:val="001080"/>
                           <w:sz w:val="23"/>
                           <w:szCs w:val="23"/>
-                          <w:lang w:eastAsia="es-ES"/>
+                          <w:lang w:val="en-GB" w:eastAsia="es-ES"/>
                         </w:rPr>
                         <w:t>txtInput</w:t>
                       </w:r>
@@ -4762,7 +4954,7 @@
                           <w:color w:val="222222"/>
                           <w:sz w:val="23"/>
                           <w:szCs w:val="23"/>
-                          <w:lang w:eastAsia="es-ES"/>
+                          <w:lang w:val="en-GB" w:eastAsia="es-ES"/>
                         </w:rPr>
                         <w:t>.</w:t>
                       </w:r>
@@ -4772,7 +4964,7 @@
                           <w:color w:val="795E26"/>
                           <w:sz w:val="23"/>
                           <w:szCs w:val="23"/>
-                          <w:lang w:eastAsia="es-ES"/>
+                          <w:lang w:val="en-GB" w:eastAsia="es-ES"/>
                         </w:rPr>
                         <w:t>isupper</w:t>
                       </w:r>
@@ -4783,7 +4975,7 @@
                           <w:color w:val="222222"/>
                           <w:sz w:val="23"/>
                           <w:szCs w:val="23"/>
-                          <w:lang w:eastAsia="es-ES"/>
+                          <w:lang w:val="en-GB" w:eastAsia="es-ES"/>
                         </w:rPr>
                         <w:t>():</w:t>
                       </w:r>
@@ -4806,7 +4998,7 @@
                           <w:color w:val="000000"/>
                           <w:sz w:val="23"/>
                           <w:szCs w:val="23"/>
-                          <w:lang w:eastAsia="es-ES"/>
+                          <w:lang w:val="en-GB" w:eastAsia="es-ES"/>
                         </w:rPr>
                         <w:t xml:space="preserve">    </w:t>
                       </w:r>
@@ -4982,7 +5174,7 @@
                         <w:spacing w:after="0" w:line="300" w:lineRule="atLeast"/>
                         <w:rPr>
                           <w:rFonts w:ascii="Cascadia Code" w:eastAsia="Times New Roman" w:hAnsi="Cascadia Code" w:cs="Cascadia Code"/>
-                          <w:color w:val="000000"/>
+                          <w:color w:val="222222"/>
                           <w:sz w:val="23"/>
                           <w:szCs w:val="23"/>
                           <w:lang w:eastAsia="es-ES"/>
@@ -5572,6 +5764,28 @@
       <w:szCs w:val="32"/>
     </w:rPr>
   </w:style>
+  <w:style w:type="paragraph" w:styleId="Ttulo2">
+    <w:name w:val="heading 2"/>
+    <w:basedOn w:val="Normal"/>
+    <w:next w:val="Normal"/>
+    <w:link w:val="Ttulo2Car"/>
+    <w:uiPriority w:val="9"/>
+    <w:unhideWhenUsed/>
+    <w:qFormat/>
+    <w:rsid w:val="00714BD1"/>
+    <w:pPr>
+      <w:keepNext/>
+      <w:keepLines/>
+      <w:spacing w:before="40" w:after="0"/>
+      <w:outlineLvl w:val="1"/>
+    </w:pPr>
+    <w:rPr>
+      <w:rFonts w:eastAsiaTheme="majorEastAsia" w:cstheme="majorBidi"/>
+      <w:color w:val="2F5496" w:themeColor="accent1" w:themeShade="BF"/>
+      <w:sz w:val="26"/>
+      <w:szCs w:val="26"/>
+    </w:rPr>
+  </w:style>
   <w:style w:type="character" w:default="1" w:styleId="Fuentedeprrafopredeter">
     <w:name w:val="Default Paragraph Font"/>
     <w:uiPriority w:val="1"/>
@@ -5610,6 +5824,19 @@
       <w:color w:val="2F5496" w:themeColor="accent1" w:themeShade="BF"/>
       <w:sz w:val="32"/>
       <w:szCs w:val="32"/>
+    </w:rPr>
+  </w:style>
+  <w:style w:type="character" w:customStyle="1" w:styleId="Ttulo2Car">
+    <w:name w:val="Título 2 Car"/>
+    <w:basedOn w:val="Fuentedeprrafopredeter"/>
+    <w:link w:val="Ttulo2"/>
+    <w:uiPriority w:val="9"/>
+    <w:rsid w:val="00714BD1"/>
+    <w:rPr>
+      <w:rFonts w:ascii="Inter" w:eastAsiaTheme="majorEastAsia" w:hAnsi="Inter" w:cstheme="majorBidi"/>
+      <w:color w:val="2F5496" w:themeColor="accent1" w:themeShade="BF"/>
+      <w:sz w:val="26"/>
+      <w:szCs w:val="26"/>
     </w:rPr>
   </w:style>
 </w:styles>
